--- a/docs/waseemullah157.docx
+++ b/docs/waseemullah157.docx
@@ -1,6 +1,6 @@
 
 <file path=word/document.xml><?xml version="1.0" encoding="utf-8"?>
-<w:document xmlns:wpc="http://schemas.microsoft.com/office/word/2010/wordprocessingCanvas" xmlns:cx="http://schemas.microsoft.com/office/drawing/2014/chartex" xmlns:cx1="http://schemas.microsoft.com/office/drawing/2015/9/8/chartex" xmlns:cx2="http://schemas.microsoft.com/office/drawing/2015/10/21/chartex" xmlns:cx3="http://schemas.microsoft.com/office/drawing/2016/5/9/chartex" xmlns:cx4="http://schemas.microsoft.com/office/drawing/2016/5/10/chartex" xmlns:cx5="http://schemas.microsoft.com/office/drawing/2016/5/11/chartex" xmlns:cx6="http://schemas.microsoft.com/office/drawing/2016/5/12/chartex" xmlns:cx7="http://schemas.microsoft.com/office/drawing/2016/5/13/chartex" xmlns:cx8="http://schemas.microsoft.com/office/drawing/2016/5/14/chartex" xmlns:mc="http://schemas.openxmlformats.org/markup-compatibility/2006" xmlns:aink="http://schemas.microsoft.com/office/drawing/2016/ink" xmlns:am3d="http://schemas.microsoft.com/office/drawing/2017/model3d" xmlns:o="urn:schemas-microsoft-com:office:office" xmlns:r="http://schemas.openxmlformats.org/officeDocument/2006/relationships" xmlns:m="http://schemas.openxmlformats.org/officeDocument/2006/math" xmlns:v="urn:schemas-microsoft-com:vml" xmlns:wp14="http://schemas.microsoft.com/office/word/2010/wordprocessingDrawing" xmlns:wp="http://schemas.openxmlformats.org/drawingml/2006/wordprocessingDrawing" xmlns:w10="urn:schemas-microsoft-com:office:word" xmlns:w="http://schemas.openxmlformats.org/wordprocessingml/2006/main" xmlns:w14="http://schemas.microsoft.com/office/word/2010/wordml" xmlns:w15="http://schemas.microsoft.com/office/word/2012/wordml" xmlns:w16cid="http://schemas.microsoft.com/office/word/2016/wordml/cid" xmlns:w16se="http://schemas.microsoft.com/office/word/2015/wordml/symex" xmlns:wpg="http://schemas.microsoft.com/office/word/2010/wordprocessingGroup" xmlns:wpi="http://schemas.microsoft.com/office/word/2010/wordprocessingInk" xmlns:wne="http://schemas.microsoft.com/office/word/2006/wordml" xmlns:wps="http://schemas.microsoft.com/office/word/2010/wordprocessingShape" mc:Ignorable="w14 w15 w16se w16cid wp14">
+<w:document xmlns:wpc="http://schemas.microsoft.com/office/word/2010/wordprocessingCanvas" xmlns:cx="http://schemas.microsoft.com/office/drawing/2014/chartex" xmlns:cx1="http://schemas.microsoft.com/office/drawing/2015/9/8/chartex" xmlns:cx2="http://schemas.microsoft.com/office/drawing/2015/10/21/chartex" xmlns:cx3="http://schemas.microsoft.com/office/drawing/2016/5/9/chartex" xmlns:cx4="http://schemas.microsoft.com/office/drawing/2016/5/10/chartex" xmlns:cx5="http://schemas.microsoft.com/office/drawing/2016/5/11/chartex" xmlns:cx6="http://schemas.microsoft.com/office/drawing/2016/5/12/chartex" xmlns:cx7="http://schemas.microsoft.com/office/drawing/2016/5/13/chartex" xmlns:cx8="http://schemas.microsoft.com/office/drawing/2016/5/14/chartex" xmlns:mc="http://schemas.openxmlformats.org/markup-compatibility/2006" xmlns:aink="http://schemas.microsoft.com/office/drawing/2016/ink" xmlns:am3d="http://schemas.microsoft.com/office/drawing/2017/model3d" xmlns:o="urn:schemas-microsoft-com:office:office" xmlns:r="http://schemas.openxmlformats.org/officeDocument/2006/relationships" xmlns:m="http://schemas.openxmlformats.org/officeDocument/2006/math" xmlns:v="urn:schemas-microsoft-com:vml" xmlns:wp14="http://schemas.microsoft.com/office/word/2010/wordprocessingDrawing" xmlns:wp="http://schemas.openxmlformats.org/drawingml/2006/wordprocessingDrawing" xmlns:w10="urn:schemas-microsoft-com:office:word" xmlns:w="http://schemas.openxmlformats.org/wordprocessingml/2006/main" xmlns:w14="http://schemas.microsoft.com/office/word/2010/wordml" xmlns:w15="http://schemas.microsoft.com/office/word/2012/wordml" xmlns:w16cex="http://schemas.microsoft.com/office/word/2018/wordml/cex" xmlns:w16cid="http://schemas.microsoft.com/office/word/2016/wordml/cid" xmlns:w16="http://schemas.microsoft.com/office/word/2018/wordml" xmlns:w16se="http://schemas.microsoft.com/office/word/2015/wordml/symex" xmlns:wpg="http://schemas.microsoft.com/office/word/2010/wordprocessingGroup" xmlns:wpi="http://schemas.microsoft.com/office/word/2010/wordprocessingInk" xmlns:wne="http://schemas.microsoft.com/office/word/2006/wordml" xmlns:wps="http://schemas.microsoft.com/office/word/2010/wordprocessingShape" mc:Ignorable="w14 w15 w16se w16cid w16 w16cex wp14">
   <w:body>
     <w:tbl>
       <w:tblPr>
@@ -56,31 +56,30 @@
                 <w:rFonts w:eastAsia="Arial" w:cstheme="minorHAnsi"/>
                 <w:color w:val="384458"/>
               </w:rPr>
-              <w:t xml:space="preserve">Full Stack </w:t>
-            </w:r>
-            <w:r>
-              <w:rPr>
-                <w:rFonts w:eastAsia="Arial" w:cstheme="minorHAnsi"/>
-                <w:color w:val="384458"/>
-              </w:rPr>
-              <w:t>Java Developer</w:t>
+              <w:t>Java (Micro-Services) Developer</w:t>
             </w:r>
           </w:p>
           <w:p>
             <w:pPr>
               <w:rPr>
+                <w:rFonts w:cstheme="minorHAnsi"/>
+              </w:rPr>
+            </w:pPr>
+            <w:r>
+              <w:rPr>
                 <w:rFonts w:eastAsia="Arial" w:cstheme="minorHAnsi"/>
                 <w:sz w:val="16"/>
                 <w:szCs w:val="20"/>
               </w:rPr>
-            </w:pPr>
+              <w:t xml:space="preserve">I </w:t>
+            </w:r>
             <w:r>
               <w:rPr>
                 <w:rFonts w:eastAsia="Arial" w:cstheme="minorHAnsi"/>
                 <w:sz w:val="16"/>
                 <w:szCs w:val="20"/>
               </w:rPr>
-              <w:t xml:space="preserve">If you have new ideas and looking for reliable developer for RND, I assure once done we will have lot to discuss, and probably </w:t>
+              <w:t>enjoy working in</w:t>
             </w:r>
             <w:r>
               <w:rPr>
@@ -88,7 +87,7 @@
                 <w:sz w:val="16"/>
                 <w:szCs w:val="20"/>
               </w:rPr>
-              <w:t>long-term</w:t>
+              <w:t xml:space="preserve"> professional environment </w:t>
             </w:r>
             <w:r>
               <w:rPr>
@@ -96,7 +95,47 @@
                 <w:sz w:val="16"/>
                 <w:szCs w:val="20"/>
               </w:rPr>
-              <w:t xml:space="preserve"> relationship.</w:t>
+              <w:t xml:space="preserve">where </w:t>
+            </w:r>
+            <w:r>
+              <w:rPr>
+                <w:rFonts w:eastAsia="Arial" w:cstheme="minorHAnsi"/>
+                <w:sz w:val="16"/>
+                <w:szCs w:val="20"/>
+              </w:rPr>
+              <w:t xml:space="preserve">research and </w:t>
+            </w:r>
+            <w:r>
+              <w:rPr>
+                <w:rFonts w:eastAsia="Arial" w:cstheme="minorHAnsi"/>
+                <w:sz w:val="16"/>
+                <w:szCs w:val="20"/>
+              </w:rPr>
+              <w:t>quality</w:t>
+            </w:r>
+            <w:r>
+              <w:rPr>
+                <w:rFonts w:eastAsia="Arial" w:cstheme="minorHAnsi"/>
+                <w:sz w:val="16"/>
+                <w:szCs w:val="20"/>
+              </w:rPr>
+              <w:t xml:space="preserve"> is top priority</w:t>
+            </w:r>
+            <w:r>
+              <w:rPr>
+                <w:rFonts w:eastAsia="Arial" w:cstheme="minorHAnsi"/>
+                <w:sz w:val="16"/>
+                <w:szCs w:val="20"/>
+              </w:rPr>
+              <w:t>.</w:t>
+            </w:r>
+            <w:r>
+              <w:rPr>
+                <w:rFonts w:eastAsia="Arial" w:cstheme="minorHAnsi"/>
+                <w:sz w:val="16"/>
+                <w:szCs w:val="20"/>
+              </w:rPr>
+              <w:t xml:space="preserve"> </w:t>
             </w:r>
           </w:p>
         </w:tc>
@@ -121,9 +160,9 @@
                 <w:sz w:val="30"/>
               </w:rPr>
               <w:drawing>
-                <wp:inline distT="0" distB="0" distL="0" distR="0" wp14:anchorId="325789D9" wp14:editId="2DB13D4E">
-                  <wp:extent cx="800100" cy="1200150"/>
-                  <wp:effectExtent l="57150" t="57150" r="38100" b="38100"/>
+                <wp:inline distT="0" distB="0" distL="0" distR="0" wp14:anchorId="459F405B" wp14:editId="0974CFC8">
+                  <wp:extent cx="1000125" cy="1200150"/>
+                  <wp:effectExtent l="57150" t="57150" r="28575" b="38100"/>
                   <wp:docPr id="1" name="Picture 1"/>
                   <wp:cNvGraphicFramePr>
                     <a:graphicFrameLocks xmlns:a="http://schemas.openxmlformats.org/drawingml/2006/main" noChangeAspect="1"/>
@@ -152,7 +191,7 @@
                         <pic:spPr bwMode="auto">
                           <a:xfrm>
                             <a:off x="0" y="0"/>
-                            <a:ext cx="802138" cy="1203207"/>
+                            <a:ext cx="1002671" cy="1203205"/>
                           </a:xfrm>
                           <a:prstGeom prst="ellipse">
                             <a:avLst/>
@@ -222,7 +261,7 @@
                 <w:szCs w:val="20"/>
               </w:rPr>
               <w:drawing>
-                <wp:inline distT="0" distB="0" distL="0" distR="0" wp14:anchorId="154165FA" wp14:editId="08F1E929">
+                <wp:inline distT="0" distB="0" distL="0" distR="0" wp14:anchorId="6153F4A2" wp14:editId="6CDCE7E8">
                   <wp:extent cx="182880" cy="182880"/>
                   <wp:effectExtent l="19050" t="0" r="7620" b="0"/>
                   <wp:docPr id="2" name="Picture 2" descr="call, email icon"/>
@@ -325,7 +364,7 @@
                 <w:szCs w:val="20"/>
               </w:rPr>
               <w:drawing>
-                <wp:inline distT="0" distB="0" distL="0" distR="0" wp14:anchorId="438A8C5B" wp14:editId="35375D52">
+                <wp:inline distT="0" distB="0" distL="0" distR="0" wp14:anchorId="71B98F30" wp14:editId="76B71175">
                   <wp:extent cx="182880" cy="182880"/>
                   <wp:effectExtent l="0" t="0" r="0" b="0"/>
                   <wp:docPr id="5" name="Picture 5" descr="call, phone, telephone icon"/>
@@ -380,24 +419,77 @@
                 <w:szCs w:val="20"/>
               </w:rPr>
             </w:pPr>
-            <w:hyperlink r:id="rId9" w:history="1">
-              <w:r>
-                <w:rPr>
-                  <w:rStyle w:val="Hyperlink"/>
-                  <w:rFonts w:eastAsia="Arial" w:cstheme="minorHAnsi"/>
-                  <w:sz w:val="16"/>
-                  <w:szCs w:val="20"/>
-                </w:rPr>
-                <w:t>https://waxeem.com</w:t>
-              </w:r>
-            </w:hyperlink>
             <w:r>
               <w:rPr>
                 <w:rFonts w:eastAsia="Arial" w:cstheme="minorHAnsi"/>
                 <w:sz w:val="16"/>
                 <w:szCs w:val="20"/>
               </w:rPr>
+              <w:t>Shafi Hs</w:t>
+            </w:r>
+            <w:r>
+              <w:rPr>
+                <w:rFonts w:eastAsia="Arial" w:cstheme="minorHAnsi"/>
+                <w:sz w:val="16"/>
+                <w:szCs w:val="20"/>
+              </w:rPr>
+              <w:t>,</w:t>
+            </w:r>
+            <w:r>
+              <w:rPr>
+                <w:rFonts w:eastAsia="Arial" w:cstheme="minorHAnsi"/>
+                <w:sz w:val="16"/>
+                <w:szCs w:val="20"/>
+              </w:rPr>
               <w:t xml:space="preserve"> </w:t>
+            </w:r>
+            <w:r>
+              <w:rPr>
+                <w:rFonts w:eastAsia="Arial" w:cstheme="minorHAnsi"/>
+                <w:sz w:val="16"/>
+                <w:szCs w:val="20"/>
+              </w:rPr>
+              <w:t xml:space="preserve">Alsadat </w:t>
+            </w:r>
+            <w:r>
+              <w:rPr>
+                <w:rFonts w:eastAsia="Arial" w:cstheme="minorHAnsi"/>
+                <w:sz w:val="16"/>
+                <w:szCs w:val="20"/>
+              </w:rPr>
+              <w:t>Col.</w:t>
+            </w:r>
+            <w:r>
+              <w:rPr>
+                <w:rFonts w:eastAsia="Arial" w:cstheme="minorHAnsi"/>
+                <w:sz w:val="16"/>
+                <w:szCs w:val="20"/>
+              </w:rPr>
+              <w:t xml:space="preserve"> Talagang </w:t>
+            </w:r>
+            <w:r>
+              <w:rPr>
+                <w:rFonts w:eastAsia="Arial" w:cstheme="minorHAnsi"/>
+                <w:sz w:val="16"/>
+                <w:szCs w:val="20"/>
+              </w:rPr>
+              <w:t>Rd</w:t>
+            </w:r>
+            <w:r>
+              <w:rPr>
+                <w:rFonts w:eastAsia="Arial" w:cstheme="minorHAnsi"/>
+                <w:sz w:val="16"/>
+                <w:szCs w:val="20"/>
+              </w:rPr>
+              <w:t xml:space="preserve">, </w:t>
+            </w:r>
+            <w:r>
+              <w:rPr>
+                <w:rFonts w:eastAsia="Arial" w:cstheme="minorHAnsi"/>
+                <w:sz w:val="16"/>
+                <w:szCs w:val="20"/>
+              </w:rPr>
+              <w:t>Mianwali</w:t>
             </w:r>
             <w:r>
               <w:rPr>
@@ -407,120 +499,7 @@
                 <w:szCs w:val="20"/>
               </w:rPr>
               <w:drawing>
-                <wp:inline distT="0" distB="0" distL="0" distR="0" wp14:anchorId="3C70B2F4" wp14:editId="5BAF9395">
-                  <wp:extent cx="183515" cy="183515"/>
-                  <wp:effectExtent l="0" t="0" r="0" b="0"/>
-                  <wp:docPr id="4" name="Picture 4"/>
-                  <wp:cNvGraphicFramePr>
-                    <a:graphicFrameLocks xmlns:a="http://schemas.openxmlformats.org/drawingml/2006/main" noChangeAspect="1"/>
-                  </wp:cNvGraphicFramePr>
-                  <a:graphic xmlns:a="http://schemas.openxmlformats.org/drawingml/2006/main">
-                    <a:graphicData uri="http://schemas.openxmlformats.org/drawingml/2006/picture">
-                      <pic:pic xmlns:pic="http://schemas.openxmlformats.org/drawingml/2006/picture">
-                        <pic:nvPicPr>
-                          <pic:cNvPr id="4" name="site.png"/>
-                          <pic:cNvPicPr/>
-                        </pic:nvPicPr>
-                        <pic:blipFill>
-                          <a:blip r:embed="rId10" cstate="print">
-                            <a:extLst>
-                              <a:ext uri="{28A0092B-C50C-407E-A947-70E740481C1C}">
-                                <a14:useLocalDpi xmlns:a14="http://schemas.microsoft.com/office/drawing/2010/main" val="0"/>
-                              </a:ext>
-                            </a:extLst>
-                          </a:blip>
-                          <a:stretch>
-                            <a:fillRect/>
-                          </a:stretch>
-                        </pic:blipFill>
-                        <pic:spPr>
-                          <a:xfrm>
-                            <a:off x="0" y="0"/>
-                            <a:ext cx="183529" cy="183529"/>
-                          </a:xfrm>
-                          <a:prstGeom prst="rect">
-                            <a:avLst/>
-                          </a:prstGeom>
-                        </pic:spPr>
-                      </pic:pic>
-                    </a:graphicData>
-                  </a:graphic>
-                </wp:inline>
-              </w:drawing>
-            </w:r>
-          </w:p>
-          <w:p>
-            <w:pPr>
-              <w:jc w:val="right"/>
-              <w:rPr>
-                <w:rFonts w:eastAsia="Arial" w:cstheme="minorHAnsi"/>
-                <w:sz w:val="16"/>
-                <w:szCs w:val="20"/>
-              </w:rPr>
-            </w:pPr>
-            <w:proofErr w:type="spellStart"/>
-            <w:r>
-              <w:rPr>
-                <w:rFonts w:eastAsia="Arial" w:cstheme="minorHAnsi"/>
-                <w:sz w:val="16"/>
-                <w:szCs w:val="20"/>
-              </w:rPr>
-              <w:t>Alsadat</w:t>
-            </w:r>
-            <w:proofErr w:type="spellEnd"/>
-            <w:r>
-              <w:rPr>
-                <w:rFonts w:eastAsia="Arial" w:cstheme="minorHAnsi"/>
-                <w:sz w:val="16"/>
-                <w:szCs w:val="20"/>
-              </w:rPr>
-              <w:t xml:space="preserve"> Colony, </w:t>
-            </w:r>
-            <w:proofErr w:type="spellStart"/>
-            <w:r>
-              <w:rPr>
-                <w:rFonts w:eastAsia="Arial" w:cstheme="minorHAnsi"/>
-                <w:sz w:val="16"/>
-                <w:szCs w:val="20"/>
-              </w:rPr>
-              <w:t>Talagang</w:t>
-            </w:r>
-            <w:proofErr w:type="spellEnd"/>
-            <w:r>
-              <w:rPr>
-                <w:rFonts w:eastAsia="Arial" w:cstheme="minorHAnsi"/>
-                <w:sz w:val="16"/>
-                <w:szCs w:val="20"/>
-              </w:rPr>
-              <w:t xml:space="preserve"> Road</w:t>
-            </w:r>
-            <w:r>
-              <w:rPr>
-                <w:rFonts w:eastAsia="Arial" w:cstheme="minorHAnsi"/>
-                <w:sz w:val="16"/>
-                <w:szCs w:val="20"/>
-              </w:rPr>
-              <w:t xml:space="preserve">, </w:t>
-            </w:r>
-            <w:proofErr w:type="spellStart"/>
-            <w:r>
-              <w:rPr>
-                <w:rFonts w:eastAsia="Arial" w:cstheme="minorHAnsi"/>
-                <w:sz w:val="16"/>
-                <w:szCs w:val="20"/>
-              </w:rPr>
-              <w:t>Mianwali</w:t>
-            </w:r>
-            <w:proofErr w:type="spellEnd"/>
-            <w:r>
-              <w:rPr>
-                <w:rFonts w:eastAsia="Arial" w:cstheme="minorHAnsi"/>
-                <w:noProof/>
-                <w:sz w:val="16"/>
-                <w:szCs w:val="20"/>
-              </w:rPr>
-              <w:drawing>
-                <wp:inline distT="0" distB="0" distL="0" distR="0" wp14:anchorId="2803D999" wp14:editId="36BF8F03">
+                <wp:inline distT="0" distB="0" distL="0" distR="0" wp14:anchorId="68259A6E" wp14:editId="05A26194">
                   <wp:extent cx="182880" cy="182880"/>
                   <wp:effectExtent l="0" t="0" r="7620" b="0"/>
                   <wp:docPr id="8" name="Picture 8" descr="home, house, mail icon"/>
@@ -537,7 +516,7 @@
                           </pic:cNvPicPr>
                         </pic:nvPicPr>
                         <pic:blipFill>
-                          <a:blip r:embed="rId11"/>
+                          <a:blip r:embed="rId9"/>
                           <a:srcRect/>
                           <a:stretch>
                             <a:fillRect/>
@@ -598,7 +577,7 @@
           <w:noProof/>
         </w:rPr>
         <w:drawing>
-          <wp:inline distT="0" distB="0" distL="0" distR="0" wp14:anchorId="6DDE240E" wp14:editId="7E1A0F3D">
+          <wp:inline distT="0" distB="0" distL="0" distR="0" wp14:anchorId="418628A8" wp14:editId="52D29038">
             <wp:extent cx="365760" cy="361989"/>
             <wp:effectExtent l="19050" t="0" r="0" b="0"/>
             <wp:docPr id="267" name="Picture 267" descr="Image result for icon education"/>
@@ -615,7 +594,7 @@
                     </pic:cNvPicPr>
                   </pic:nvPicPr>
                   <pic:blipFill>
-                    <a:blip r:embed="rId12" cstate="print"/>
+                    <a:blip r:embed="rId10" cstate="print"/>
                     <a:srcRect/>
                     <a:stretch>
                       <a:fillRect/>
@@ -729,7 +708,6 @@
         </w:rPr>
         <w:tab/>
       </w:r>
-      <w:proofErr w:type="gramStart"/>
       <w:r>
         <w:rPr>
           <w:rFonts w:eastAsia="Arial" w:cstheme="minorHAnsi"/>
@@ -738,9 +716,8 @@
           <w:sz w:val="12"/>
           <w:szCs w:val="20"/>
         </w:rPr>
-        <w:t>CGPA :</w:t>
-      </w:r>
-      <w:proofErr w:type="gramEnd"/>
+        <w:t>CGPA : 3.7</w:t>
+      </w:r>
       <w:r>
         <w:rPr>
           <w:rFonts w:eastAsia="Arial" w:cstheme="minorHAnsi"/>
@@ -749,17 +726,7 @@
           <w:sz w:val="12"/>
           <w:szCs w:val="20"/>
         </w:rPr>
-        <w:t xml:space="preserve"> 3.</w:t>
-      </w:r>
-      <w:r>
-        <w:rPr>
-          <w:rFonts w:eastAsia="Arial" w:cstheme="minorHAnsi"/>
-          <w:i/>
-          <w:color w:val="384458"/>
-          <w:sz w:val="12"/>
-          <w:szCs w:val="20"/>
-        </w:rPr>
-        <w:t>77</w:t>
+        <w:t>7</w:t>
       </w:r>
     </w:p>
     <w:p>
@@ -933,17 +900,8 @@
           <w:rFonts w:eastAsia="Arial" w:cstheme="minorHAnsi"/>
           <w:szCs w:val="20"/>
         </w:rPr>
-        <w:t xml:space="preserve">s </w:t>
-      </w:r>
-      <w:proofErr w:type="spellStart"/>
-      <w:r>
-        <w:rPr>
-          <w:rFonts w:eastAsia="Arial" w:cstheme="minorHAnsi"/>
-          <w:szCs w:val="20"/>
-        </w:rPr>
-        <w:t>Mianwali</w:t>
-      </w:r>
-      <w:proofErr w:type="spellEnd"/>
+        <w:t>s Mianwali</w:t>
+      </w:r>
     </w:p>
     <w:p>
       <w:pPr>
@@ -1051,33 +1009,8 @@
           <w:rFonts w:eastAsia="Arial" w:cstheme="minorHAnsi"/>
           <w:szCs w:val="20"/>
         </w:rPr>
-        <w:t xml:space="preserve">F.G </w:t>
-      </w:r>
-      <w:proofErr w:type="spellStart"/>
-      <w:r>
-        <w:rPr>
-          <w:rFonts w:eastAsia="Arial" w:cstheme="minorHAnsi"/>
-          <w:szCs w:val="20"/>
-        </w:rPr>
-        <w:t>Fazaia</w:t>
-      </w:r>
-      <w:proofErr w:type="spellEnd"/>
-      <w:r>
-        <w:rPr>
-          <w:rFonts w:eastAsia="Arial" w:cstheme="minorHAnsi"/>
-          <w:szCs w:val="20"/>
-        </w:rPr>
-        <w:t xml:space="preserve"> Secondary School </w:t>
-      </w:r>
-      <w:proofErr w:type="spellStart"/>
-      <w:r>
-        <w:rPr>
-          <w:rFonts w:eastAsia="Arial" w:cstheme="minorHAnsi"/>
-          <w:szCs w:val="20"/>
-        </w:rPr>
-        <w:t>Mianwali</w:t>
-      </w:r>
-      <w:proofErr w:type="spellEnd"/>
+        <w:t>F.G Fazaia Secondary School Mianwali</w:t>
+      </w:r>
     </w:p>
     <w:p>
       <w:pPr>
@@ -1094,7 +1027,7 @@
           <w:noProof/>
         </w:rPr>
         <w:drawing>
-          <wp:inline distT="0" distB="0" distL="0" distR="0" wp14:anchorId="48C79590" wp14:editId="2BC19FA3">
+          <wp:inline distT="0" distB="0" distL="0" distR="0" wp14:anchorId="72F3905A" wp14:editId="04F5CF00">
             <wp:extent cx="440176" cy="365760"/>
             <wp:effectExtent l="19050" t="0" r="0" b="0"/>
             <wp:docPr id="282" name="Picture 282" descr="Image result for icon projects"/>
@@ -1111,7 +1044,7 @@
                     </pic:cNvPicPr>
                   </pic:nvPicPr>
                   <pic:blipFill>
-                    <a:blip r:embed="rId13" cstate="print">
+                    <a:blip r:embed="rId11" cstate="print">
                       <a:biLevel thresh="50000"/>
                     </a:blip>
                     <a:srcRect l="13636"/>
@@ -1211,7 +1144,7 @@
           <w:noProof/>
         </w:rPr>
         <w:drawing>
-          <wp:inline distT="0" distB="0" distL="0" distR="0" wp14:anchorId="3E160063" wp14:editId="6D19BD70">
+          <wp:inline distT="0" distB="0" distL="0" distR="0" wp14:anchorId="6512E1AE" wp14:editId="2068B045">
             <wp:extent cx="365760" cy="343939"/>
             <wp:effectExtent l="19050" t="0" r="0" b="0"/>
             <wp:docPr id="279" name="Picture 279" descr="Image result for icon projects"/>
@@ -1228,7 +1161,7 @@
                     </pic:cNvPicPr>
                   </pic:nvPicPr>
                   <pic:blipFill>
-                    <a:blip r:embed="rId14" cstate="print">
+                    <a:blip r:embed="rId12" cstate="print">
                       <a:biLevel thresh="50000"/>
                     </a:blip>
                     <a:srcRect/>
@@ -1309,51 +1242,15 @@
           <w:sz w:val="16"/>
           <w:szCs w:val="20"/>
         </w:rPr>
-        <w:t xml:space="preserve">is to develop a micro-service prototype using spring boot, </w:t>
-      </w:r>
-      <w:proofErr w:type="spellStart"/>
-      <w:r>
-        <w:rPr>
-          <w:rFonts w:eastAsia="Arial" w:cstheme="minorHAnsi"/>
-          <w:sz w:val="16"/>
-          <w:szCs w:val="20"/>
-        </w:rPr>
-        <w:t>mysql</w:t>
-      </w:r>
-      <w:proofErr w:type="spellEnd"/>
-      <w:r>
-        <w:rPr>
-          <w:rFonts w:eastAsia="Arial" w:cstheme="minorHAnsi"/>
-          <w:sz w:val="16"/>
-          <w:szCs w:val="20"/>
-        </w:rPr>
-        <w:t>, Netflix technologies and D</w:t>
-      </w:r>
-      <w:r>
-        <w:rPr>
-          <w:rFonts w:eastAsia="Arial" w:cstheme="minorHAnsi"/>
-          <w:sz w:val="16"/>
-          <w:szCs w:val="20"/>
-        </w:rPr>
-        <w:t xml:space="preserve">ocker. There is </w:t>
-      </w:r>
-      <w:proofErr w:type="spellStart"/>
-      <w:r>
-        <w:rPr>
-          <w:rFonts w:eastAsia="Arial" w:cstheme="minorHAnsi"/>
-          <w:sz w:val="16"/>
-          <w:szCs w:val="20"/>
-        </w:rPr>
-        <w:t>javafx</w:t>
-      </w:r>
-      <w:proofErr w:type="spellEnd"/>
-      <w:r>
-        <w:rPr>
-          <w:rFonts w:eastAsia="Arial" w:cstheme="minorHAnsi"/>
-          <w:sz w:val="16"/>
-          <w:szCs w:val="20"/>
-        </w:rPr>
-        <w:t xml:space="preserve"> UI and program to consume the micro-service.</w:t>
+        <w:t>is to develop a micro-service prototype using spring boot, mysql, Netflix technologies and D</w:t>
+      </w:r>
+      <w:r>
+        <w:rPr>
+          <w:rFonts w:eastAsia="Arial" w:cstheme="minorHAnsi"/>
+          <w:sz w:val="16"/>
+          <w:szCs w:val="20"/>
+        </w:rPr>
+        <w:t>ocker. There is javafx UI and program to consume the micro-service.</w:t>
       </w:r>
     </w:p>
     <w:p>
@@ -1423,7 +1320,7 @@
           <w:noProof/>
         </w:rPr>
         <w:drawing>
-          <wp:inline distT="0" distB="0" distL="0" distR="0" wp14:anchorId="0F856BF9" wp14:editId="0C8BF3B8">
+          <wp:inline distT="0" distB="0" distL="0" distR="0" wp14:anchorId="6B3F1BA8" wp14:editId="6F14FF01">
             <wp:extent cx="365760" cy="361989"/>
             <wp:effectExtent l="19050" t="0" r="0" b="0"/>
             <wp:docPr id="273" name="Picture 273" descr="Image result for icon skills"/>
@@ -1440,7 +1337,7 @@
                     </pic:cNvPicPr>
                   </pic:nvPicPr>
                   <pic:blipFill>
-                    <a:blip r:embed="rId15" cstate="print"/>
+                    <a:blip r:embed="rId13" cstate="print"/>
                     <a:srcRect/>
                     <a:stretch>
                       <a:fillRect/>
@@ -1599,61 +1496,7 @@
           <w:sz w:val="20"/>
           <w:szCs w:val="20"/>
         </w:rPr>
-        <w:t xml:space="preserve">Netflix Cloud libraries (Eureka, </w:t>
-      </w:r>
-      <w:proofErr w:type="spellStart"/>
-      <w:r>
-        <w:rPr>
-          <w:rFonts w:eastAsia="Arial" w:cstheme="minorHAnsi"/>
-          <w:sz w:val="20"/>
-          <w:szCs w:val="20"/>
-        </w:rPr>
-        <w:t>Zuul</w:t>
-      </w:r>
-      <w:proofErr w:type="spellEnd"/>
-      <w:r>
-        <w:rPr>
-          <w:rFonts w:eastAsia="Arial" w:cstheme="minorHAnsi"/>
-          <w:sz w:val="20"/>
-          <w:szCs w:val="20"/>
-        </w:rPr>
-        <w:t xml:space="preserve">, </w:t>
-      </w:r>
-      <w:proofErr w:type="spellStart"/>
-      <w:r>
-        <w:rPr>
-          <w:rFonts w:eastAsia="Arial" w:cstheme="minorHAnsi"/>
-          <w:sz w:val="20"/>
-          <w:szCs w:val="20"/>
-        </w:rPr>
-        <w:t>Hystrix</w:t>
-      </w:r>
-      <w:proofErr w:type="spellEnd"/>
-      <w:r>
-        <w:rPr>
-          <w:rFonts w:eastAsia="Arial" w:cstheme="minorHAnsi"/>
-          <w:sz w:val="20"/>
-          <w:szCs w:val="20"/>
-        </w:rPr>
-        <w:t xml:space="preserve"> </w:t>
-      </w:r>
-      <w:proofErr w:type="spellStart"/>
-      <w:r>
-        <w:rPr>
-          <w:rFonts w:eastAsia="Arial" w:cstheme="minorHAnsi"/>
-          <w:sz w:val="20"/>
-          <w:szCs w:val="20"/>
-        </w:rPr>
-        <w:t>etc</w:t>
-      </w:r>
-      <w:proofErr w:type="spellEnd"/>
-      <w:r>
-        <w:rPr>
-          <w:rFonts w:eastAsia="Arial" w:cstheme="minorHAnsi"/>
-          <w:sz w:val="20"/>
-          <w:szCs w:val="20"/>
-        </w:rPr>
-        <w:t>)</w:t>
+        <w:t>Netflix Cloud libraries (Eureka, Zuul, Hystrix etc)</w:t>
       </w:r>
     </w:p>
     <w:p>
@@ -1670,7 +1513,6 @@
           <w:szCs w:val="20"/>
         </w:rPr>
       </w:pPr>
-      <w:proofErr w:type="spellStart"/>
       <w:r>
         <w:rPr>
           <w:rFonts w:eastAsia="Arial" w:cstheme="minorHAnsi"/>
@@ -1679,9 +1521,6 @@
         </w:rPr>
         <w:t>Javafx</w:t>
       </w:r>
-      <w:bookmarkStart w:id="0" w:name="_GoBack"/>
-      <w:bookmarkEnd w:id="0"/>
-      <w:proofErr w:type="spellEnd"/>
     </w:p>
     <w:p>
       <w:pPr>
@@ -1795,18 +1634,8 @@
           <w:sz w:val="20"/>
           <w:szCs w:val="20"/>
         </w:rPr>
-        <w:t>Jax-</w:t>
-      </w:r>
-      <w:proofErr w:type="spellStart"/>
-      <w:r>
-        <w:rPr>
-          <w:rFonts w:eastAsia="Arial" w:cstheme="minorHAnsi"/>
-          <w:sz w:val="20"/>
-          <w:szCs w:val="20"/>
-        </w:rPr>
-        <w:t>rs</w:t>
-      </w:r>
-      <w:proofErr w:type="spellEnd"/>
+        <w:t>Jax-rs</w:t>
+      </w:r>
     </w:p>
     <w:p>
       <w:pPr>
@@ -1822,7 +1651,6 @@
           <w:szCs w:val="20"/>
         </w:rPr>
       </w:pPr>
-      <w:proofErr w:type="spellStart"/>
       <w:r>
         <w:rPr>
           <w:rFonts w:eastAsia="Arial" w:cstheme="minorHAnsi"/>
@@ -1831,7 +1659,6 @@
         </w:rPr>
         <w:t>MYSql</w:t>
       </w:r>
-      <w:proofErr w:type="spellEnd"/>
     </w:p>
     <w:p>
       <w:pPr>
@@ -1876,68 +1703,22 @@
           <w:sz w:val="20"/>
           <w:szCs w:val="20"/>
         </w:rPr>
-        <w:t xml:space="preserve">PHP, </w:t>
-      </w:r>
-      <w:proofErr w:type="spellStart"/>
+        <w:t>PHP, MYSql, ASP.net, Android App Development, Xamrin, JQuery</w:t>
+      </w:r>
       <w:r>
         <w:rPr>
           <w:rFonts w:eastAsia="Arial" w:cstheme="minorHAnsi"/>
           <w:sz w:val="20"/>
           <w:szCs w:val="20"/>
         </w:rPr>
-        <w:t>MYSql</w:t>
-      </w:r>
-      <w:proofErr w:type="spellEnd"/>
+        <w:t>, Unity 3D</w:t>
+      </w:r>
       <w:r>
         <w:rPr>
           <w:rFonts w:eastAsia="Arial" w:cstheme="minorHAnsi"/>
           <w:sz w:val="20"/>
           <w:szCs w:val="20"/>
         </w:rPr>
-        <w:t xml:space="preserve">, ASP.net, Android App Development, </w:t>
-      </w:r>
-      <w:proofErr w:type="spellStart"/>
-      <w:r>
-        <w:rPr>
-          <w:rFonts w:eastAsia="Arial" w:cstheme="minorHAnsi"/>
-          <w:sz w:val="20"/>
-          <w:szCs w:val="20"/>
-        </w:rPr>
-        <w:t>Xamrin</w:t>
-      </w:r>
-      <w:proofErr w:type="spellEnd"/>
-      <w:r>
-        <w:rPr>
-          <w:rFonts w:eastAsia="Arial" w:cstheme="minorHAnsi"/>
-          <w:sz w:val="20"/>
-          <w:szCs w:val="20"/>
-        </w:rPr>
-        <w:t xml:space="preserve">, </w:t>
-      </w:r>
-      <w:proofErr w:type="spellStart"/>
-      <w:r>
-        <w:rPr>
-          <w:rFonts w:eastAsia="Arial" w:cstheme="minorHAnsi"/>
-          <w:sz w:val="20"/>
-          <w:szCs w:val="20"/>
-        </w:rPr>
-        <w:t>JQuery</w:t>
-      </w:r>
-      <w:proofErr w:type="spellEnd"/>
-      <w:r>
-        <w:rPr>
-          <w:rFonts w:eastAsia="Arial" w:cstheme="minorHAnsi"/>
-          <w:sz w:val="20"/>
-          <w:szCs w:val="20"/>
-        </w:rPr>
-        <w:t>, Unity 3D</w:t>
-      </w:r>
-      <w:r>
-        <w:rPr>
-          <w:rFonts w:eastAsia="Arial" w:cstheme="minorHAnsi"/>
-          <w:sz w:val="20"/>
-          <w:szCs w:val="20"/>
-        </w:rPr>
         <w:t>.</w:t>
       </w:r>
     </w:p>
@@ -1955,7 +1736,7 @@
           <w:noProof/>
         </w:rPr>
         <w:drawing>
-          <wp:inline distT="0" distB="0" distL="0" distR="0" wp14:anchorId="70119F86" wp14:editId="6F21D508">
+          <wp:inline distT="0" distB="0" distL="0" distR="0" wp14:anchorId="1387B6B0" wp14:editId="58783203">
             <wp:extent cx="365760" cy="361990"/>
             <wp:effectExtent l="19050" t="0" r="0" b="0"/>
             <wp:docPr id="270" name="Picture 270" descr="Image result for work experience icon png"/>
@@ -1972,7 +1753,7 @@
                     </pic:cNvPicPr>
                   </pic:nvPicPr>
                   <pic:blipFill>
-                    <a:blip r:embed="rId16" cstate="print"/>
+                    <a:blip r:embed="rId14" cstate="print"/>
                     <a:srcRect/>
                     <a:stretch>
                       <a:fillRect/>
@@ -2058,110 +1839,7 @@
           <w:sz w:val="14"/>
           <w:szCs w:val="20"/>
         </w:rPr>
-        <w:t>10/2017</w:t>
-      </w:r>
-    </w:p>
-    <w:p>
-      <w:pPr>
-        <w:spacing w:after="0" w:line="7" w:lineRule="exact"/>
-        <w:rPr>
-          <w:rFonts w:eastAsia="Times New Roman" w:cstheme="minorHAnsi"/>
-          <w:sz w:val="24"/>
-          <w:szCs w:val="20"/>
-        </w:rPr>
-      </w:pPr>
-    </w:p>
-    <w:p>
-      <w:pPr>
-        <w:spacing w:after="0" w:line="0" w:lineRule="atLeast"/>
-        <w:rPr>
-          <w:rFonts w:eastAsia="Arial" w:cstheme="minorHAnsi"/>
-          <w:szCs w:val="20"/>
-        </w:rPr>
-      </w:pPr>
-      <w:r>
-        <w:rPr>
-          <w:rFonts w:eastAsia="Arial" w:cstheme="minorHAnsi"/>
-          <w:szCs w:val="20"/>
-        </w:rPr>
-        <w:t>Upwork</w:t>
-      </w:r>
-    </w:p>
-    <w:p>
-      <w:pPr>
-        <w:spacing w:line="0" w:lineRule="atLeast"/>
-        <w:rPr>
-          <w:rFonts w:eastAsia="Arial" w:cstheme="minorHAnsi"/>
-          <w:szCs w:val="20"/>
-        </w:rPr>
-      </w:pPr>
-      <w:r>
-        <w:rPr>
-          <w:rFonts w:eastAsia="Arial" w:cstheme="minorHAnsi"/>
-          <w:sz w:val="16"/>
-          <w:szCs w:val="20"/>
-        </w:rPr>
-        <w:t xml:space="preserve">Currently working as a freelancer on </w:t>
-      </w:r>
-      <w:proofErr w:type="spellStart"/>
-      <w:r>
-        <w:rPr>
-          <w:rFonts w:eastAsia="Arial" w:cstheme="minorHAnsi"/>
-          <w:sz w:val="16"/>
-          <w:szCs w:val="20"/>
-        </w:rPr>
-        <w:t>upwork</w:t>
-      </w:r>
-      <w:proofErr w:type="spellEnd"/>
-      <w:r>
-        <w:rPr>
-          <w:rFonts w:eastAsia="Arial" w:cstheme="minorHAnsi"/>
-          <w:sz w:val="16"/>
-          <w:szCs w:val="20"/>
-        </w:rPr>
-        <w:t xml:space="preserve"> as Java developer.</w:t>
-      </w:r>
-    </w:p>
-    <w:p>
-      <w:pPr>
-        <w:spacing w:after="0"/>
-        <w:rPr>
-          <w:rFonts w:eastAsia="Arial" w:cstheme="minorHAnsi"/>
-          <w:b/>
-          <w:szCs w:val="20"/>
-        </w:rPr>
-      </w:pPr>
-      <w:r>
-        <w:rPr>
-          <w:rFonts w:eastAsia="Arial" w:cstheme="minorHAnsi"/>
-          <w:b/>
-          <w:szCs w:val="20"/>
-        </w:rPr>
-        <w:t>Java Developer</w:t>
-      </w:r>
-      <w:r>
-        <w:rPr>
-          <w:rFonts w:eastAsia="Arial" w:cstheme="minorHAnsi"/>
-          <w:b/>
-          <w:szCs w:val="20"/>
-        </w:rPr>
-        <w:tab/>
-      </w:r>
-      <w:r>
-        <w:rPr>
-          <w:rFonts w:eastAsia="Arial" w:cstheme="minorHAnsi"/>
-          <w:b/>
-          <w:szCs w:val="20"/>
-        </w:rPr>
-        <w:tab/>
-      </w:r>
-      <w:r>
-        <w:rPr>
-          <w:rFonts w:eastAsia="Arial" w:cstheme="minorHAnsi"/>
-          <w:b/>
-          <w:szCs w:val="20"/>
-        </w:rPr>
-        <w:tab/>
+        <w:t>1</w:t>
       </w:r>
       <w:r>
         <w:rPr>
@@ -2171,102 +1849,7 @@
           <w:sz w:val="14"/>
           <w:szCs w:val="20"/>
         </w:rPr>
-        <w:t>10/2017 - 12/2017</w:t>
-      </w:r>
-    </w:p>
-    <w:p>
-      <w:pPr>
-        <w:spacing w:after="0" w:line="7" w:lineRule="exact"/>
-        <w:rPr>
-          <w:rFonts w:eastAsia="Times New Roman" w:cstheme="minorHAnsi"/>
-          <w:sz w:val="24"/>
-          <w:szCs w:val="20"/>
-        </w:rPr>
-      </w:pPr>
-    </w:p>
-    <w:p>
-      <w:pPr>
-        <w:spacing w:after="0" w:line="0" w:lineRule="atLeast"/>
-        <w:rPr>
-          <w:rFonts w:eastAsia="Arial" w:cstheme="minorHAnsi"/>
-          <w:szCs w:val="20"/>
-        </w:rPr>
-      </w:pPr>
-      <w:proofErr w:type="spellStart"/>
-      <w:r>
-        <w:rPr>
-          <w:rFonts w:eastAsia="Arial" w:cstheme="minorHAnsi"/>
-          <w:szCs w:val="20"/>
-        </w:rPr>
-        <w:t>Jango</w:t>
-      </w:r>
-      <w:proofErr w:type="spellEnd"/>
-      <w:r>
-        <w:rPr>
-          <w:rFonts w:eastAsia="Arial" w:cstheme="minorHAnsi"/>
-          <w:szCs w:val="20"/>
-        </w:rPr>
-        <w:t xml:space="preserve"> IT</w:t>
-      </w:r>
-    </w:p>
-    <w:p>
-      <w:pPr>
-        <w:spacing w:line="0" w:lineRule="atLeast"/>
-        <w:rPr>
-          <w:rFonts w:eastAsia="Arial" w:cstheme="minorHAnsi"/>
-          <w:sz w:val="16"/>
-          <w:szCs w:val="20"/>
-        </w:rPr>
-      </w:pPr>
-      <w:r>
-        <w:rPr>
-          <w:rFonts w:eastAsia="Arial" w:cstheme="minorHAnsi"/>
-          <w:sz w:val="16"/>
-          <w:szCs w:val="20"/>
-        </w:rPr>
-        <w:t>I was part time java developer in this startup, where I worked on point of sale system for three months.</w:t>
-      </w:r>
-    </w:p>
-    <w:p>
-      <w:pPr>
-        <w:spacing w:after="0"/>
-        <w:rPr>
-          <w:rFonts w:eastAsia="Arial" w:cstheme="minorHAnsi"/>
-          <w:b/>
-          <w:szCs w:val="20"/>
-        </w:rPr>
-      </w:pPr>
-      <w:r>
-        <w:rPr>
-          <w:rFonts w:eastAsia="Arial" w:cstheme="minorHAnsi"/>
-          <w:b/>
-          <w:szCs w:val="20"/>
-        </w:rPr>
-        <w:t>Internship</w:t>
-      </w:r>
-      <w:r>
-        <w:rPr>
-          <w:rFonts w:eastAsia="Arial" w:cstheme="minorHAnsi"/>
-          <w:b/>
-          <w:szCs w:val="20"/>
-        </w:rPr>
-        <w:tab/>
-      </w:r>
-      <w:r>
-        <w:rPr>
-          <w:rFonts w:eastAsia="Arial" w:cstheme="minorHAnsi"/>
-          <w:b/>
-          <w:szCs w:val="20"/>
-        </w:rPr>
-        <w:tab/>
-      </w:r>
-      <w:r>
-        <w:rPr>
-          <w:rFonts w:eastAsia="Arial" w:cstheme="minorHAnsi"/>
-          <w:b/>
-          <w:szCs w:val="20"/>
-        </w:rPr>
-        <w:tab/>
+        <w:t>2</w:t>
       </w:r>
       <w:r>
         <w:rPr>
@@ -2276,7 +1859,7 @@
           <w:sz w:val="14"/>
           <w:szCs w:val="20"/>
         </w:rPr>
-        <w:t>7</w:t>
+        <w:t>/2017</w:t>
       </w:r>
       <w:r>
         <w:rPr>
@@ -2286,7 +1869,116 @@
           <w:sz w:val="14"/>
           <w:szCs w:val="20"/>
         </w:rPr>
-        <w:t>/201</w:t>
+        <w:t>-05/2020</w:t>
+      </w:r>
+    </w:p>
+    <w:p>
+      <w:pPr>
+        <w:spacing w:after="0" w:line="7" w:lineRule="exact"/>
+        <w:rPr>
+          <w:rFonts w:eastAsia="Times New Roman" w:cstheme="minorHAnsi"/>
+          <w:sz w:val="24"/>
+          <w:szCs w:val="20"/>
+        </w:rPr>
+      </w:pPr>
+    </w:p>
+    <w:p>
+      <w:pPr>
+        <w:spacing w:after="0" w:line="0" w:lineRule="atLeast"/>
+        <w:rPr>
+          <w:rFonts w:eastAsia="Arial" w:cstheme="minorHAnsi"/>
+          <w:szCs w:val="20"/>
+        </w:rPr>
+      </w:pPr>
+      <w:r>
+        <w:rPr>
+          <w:rFonts w:eastAsia="Arial" w:cstheme="minorHAnsi"/>
+          <w:szCs w:val="20"/>
+        </w:rPr>
+        <w:t>Upwork</w:t>
+      </w:r>
+    </w:p>
+    <w:p>
+      <w:pPr>
+        <w:spacing w:line="0" w:lineRule="atLeast"/>
+        <w:rPr>
+          <w:rFonts w:eastAsia="Arial" w:cstheme="minorHAnsi"/>
+          <w:szCs w:val="20"/>
+        </w:rPr>
+      </w:pPr>
+      <w:r>
+        <w:rPr>
+          <w:rFonts w:eastAsia="Arial" w:cstheme="minorHAnsi"/>
+          <w:sz w:val="16"/>
+          <w:szCs w:val="20"/>
+        </w:rPr>
+        <w:t xml:space="preserve">Full stack </w:t>
+      </w:r>
+      <w:r>
+        <w:rPr>
+          <w:rFonts w:eastAsia="Arial" w:cstheme="minorHAnsi"/>
+          <w:sz w:val="16"/>
+          <w:szCs w:val="20"/>
+        </w:rPr>
+        <w:t xml:space="preserve">full time freelance </w:t>
+      </w:r>
+      <w:r>
+        <w:rPr>
+          <w:rFonts w:eastAsia="Arial" w:cstheme="minorHAnsi"/>
+          <w:sz w:val="16"/>
+          <w:szCs w:val="20"/>
+        </w:rPr>
+        <w:t>Java, spring boot developer</w:t>
+      </w:r>
+      <w:r>
+        <w:rPr>
+          <w:rFonts w:eastAsia="Arial" w:cstheme="minorHAnsi"/>
+          <w:sz w:val="16"/>
+          <w:szCs w:val="20"/>
+        </w:rPr>
+        <w:t>.</w:t>
+      </w:r>
+    </w:p>
+    <w:p>
+      <w:pPr>
+        <w:spacing w:after="0"/>
+        <w:rPr>
+          <w:rFonts w:eastAsia="Arial" w:cstheme="minorHAnsi"/>
+          <w:b/>
+          <w:szCs w:val="20"/>
+        </w:rPr>
+      </w:pPr>
+      <w:r>
+        <w:rPr>
+          <w:rFonts w:eastAsia="Arial" w:cstheme="minorHAnsi"/>
+          <w:b/>
+          <w:szCs w:val="20"/>
+        </w:rPr>
+        <w:t>Java Developer</w:t>
+      </w:r>
+      <w:r>
+        <w:rPr>
+          <w:rFonts w:eastAsia="Arial" w:cstheme="minorHAnsi"/>
+          <w:b/>
+          <w:szCs w:val="20"/>
+        </w:rPr>
+        <w:tab/>
+      </w:r>
+      <w:r>
+        <w:rPr>
+          <w:rFonts w:eastAsia="Arial" w:cstheme="minorHAnsi"/>
+          <w:b/>
+          <w:szCs w:val="20"/>
+        </w:rPr>
+        <w:tab/>
+      </w:r>
+      <w:r>
+        <w:rPr>
+          <w:rFonts w:eastAsia="Arial" w:cstheme="minorHAnsi"/>
+          <w:b/>
+          <w:szCs w:val="20"/>
+        </w:rPr>
+        <w:tab/>
       </w:r>
       <w:r>
         <w:rPr>
@@ -2296,7 +1988,7 @@
           <w:sz w:val="14"/>
           <w:szCs w:val="20"/>
         </w:rPr>
-        <w:t>7 - 09/2017</w:t>
+        <w:t>10/2017 - 12/2017</w:t>
       </w:r>
     </w:p>
     <w:p>
@@ -2322,7 +2014,7 @@
           <w:rFonts w:eastAsia="Arial" w:cstheme="minorHAnsi"/>
           <w:szCs w:val="20"/>
         </w:rPr>
-        <w:t>Xplore Bytes</w:t>
+        <w:t>Jango IT</w:t>
       </w:r>
     </w:p>
     <w:p>
@@ -2340,31 +2032,23 @@
           <w:sz w:val="16"/>
           <w:szCs w:val="20"/>
         </w:rPr>
-        <w:t>I was Unity 3D</w:t>
-      </w:r>
-      <w:r>
-        <w:rPr>
-          <w:rFonts w:eastAsia="Arial" w:cstheme="minorHAnsi"/>
-          <w:sz w:val="16"/>
-          <w:szCs w:val="20"/>
-        </w:rPr>
-        <w:t xml:space="preserve"> game developer, I worked on endless</w:t>
-      </w:r>
-      <w:r>
-        <w:rPr>
-          <w:rFonts w:eastAsia="Arial" w:cstheme="minorHAnsi"/>
-          <w:sz w:val="16"/>
-          <w:szCs w:val="20"/>
-        </w:rPr>
-        <w:t xml:space="preserve"> 3D</w:t>
-      </w:r>
-      <w:r>
-        <w:rPr>
-          <w:rFonts w:eastAsia="Arial" w:cstheme="minorHAnsi"/>
-          <w:sz w:val="16"/>
-          <w:szCs w:val="20"/>
-        </w:rPr>
-        <w:t xml:space="preserve"> car racing game.</w:t>
+        <w:t>P</w:t>
+      </w:r>
+      <w:r>
+        <w:rPr>
+          <w:rFonts w:eastAsia="Arial" w:cstheme="minorHAnsi"/>
+          <w:sz w:val="16"/>
+          <w:szCs w:val="20"/>
+        </w:rPr>
+        <w:t>art time java developer</w:t>
+      </w:r>
+      <w:r>
+        <w:rPr>
+          <w:rFonts w:eastAsia="Arial" w:cstheme="minorHAnsi"/>
+          <w:sz w:val="16"/>
+          <w:szCs w:val="20"/>
+        </w:rPr>
+        <w:t xml:space="preserve"> on point of sale system.</w:t>
       </w:r>
     </w:p>
     <w:p>
@@ -2382,7 +2066,15 @@
           <w:b/>
           <w:szCs w:val="20"/>
         </w:rPr>
-        <w:t>Student Assistant</w:t>
+        <w:t>Internship</w:t>
+      </w:r>
+      <w:r>
+        <w:rPr>
+          <w:rFonts w:eastAsia="Arial" w:cstheme="minorHAnsi"/>
+          <w:b/>
+          <w:szCs w:val="20"/>
+        </w:rPr>
+        <w:tab/>
       </w:r>
       <w:r>
         <w:rPr>
@@ -2408,7 +2100,27 @@
           <w:sz w:val="14"/>
           <w:szCs w:val="20"/>
         </w:rPr>
-        <w:t>2/2014 - 06/2014</w:t>
+        <w:t>7</w:t>
+      </w:r>
+      <w:r>
+        <w:rPr>
+          <w:rFonts w:eastAsia="Arial" w:cstheme="minorHAnsi"/>
+          <w:i/>
+          <w:color w:val="384458"/>
+          <w:sz w:val="14"/>
+          <w:szCs w:val="20"/>
+        </w:rPr>
+        <w:t>/201</w:t>
+      </w:r>
+      <w:r>
+        <w:rPr>
+          <w:rFonts w:eastAsia="Arial" w:cstheme="minorHAnsi"/>
+          <w:i/>
+          <w:color w:val="384458"/>
+          <w:sz w:val="14"/>
+          <w:szCs w:val="20"/>
+        </w:rPr>
+        <w:t>7 - 09/2017</w:t>
       </w:r>
     </w:p>
     <w:p>
@@ -2434,6 +2146,118 @@
           <w:rFonts w:eastAsia="Arial" w:cstheme="minorHAnsi"/>
           <w:szCs w:val="20"/>
         </w:rPr>
+        <w:t>Xplore Bytes</w:t>
+      </w:r>
+    </w:p>
+    <w:p>
+      <w:pPr>
+        <w:spacing w:line="0" w:lineRule="atLeast"/>
+        <w:rPr>
+          <w:rFonts w:eastAsia="Arial" w:cstheme="minorHAnsi"/>
+          <w:sz w:val="16"/>
+          <w:szCs w:val="20"/>
+        </w:rPr>
+      </w:pPr>
+      <w:r>
+        <w:rPr>
+          <w:rFonts w:eastAsia="Arial" w:cstheme="minorHAnsi"/>
+          <w:sz w:val="16"/>
+          <w:szCs w:val="20"/>
+        </w:rPr>
+        <w:t>Unity 3D</w:t>
+      </w:r>
+      <w:r>
+        <w:rPr>
+          <w:rFonts w:eastAsia="Arial" w:cstheme="minorHAnsi"/>
+          <w:sz w:val="16"/>
+          <w:szCs w:val="20"/>
+        </w:rPr>
+        <w:t xml:space="preserve"> game developer</w:t>
+      </w:r>
+      <w:r>
+        <w:rPr>
+          <w:rFonts w:eastAsia="Arial" w:cstheme="minorHAnsi"/>
+          <w:sz w:val="16"/>
+          <w:szCs w:val="20"/>
+        </w:rPr>
+        <w:t xml:space="preserve"> on endless car game</w:t>
+      </w:r>
+      <w:r>
+        <w:rPr>
+          <w:rFonts w:eastAsia="Arial" w:cstheme="minorHAnsi"/>
+          <w:sz w:val="16"/>
+          <w:szCs w:val="20"/>
+        </w:rPr>
+        <w:t>.</w:t>
+      </w:r>
+    </w:p>
+    <w:p>
+      <w:pPr>
+        <w:spacing w:after="0"/>
+        <w:rPr>
+          <w:rFonts w:eastAsia="Arial" w:cstheme="minorHAnsi"/>
+          <w:b/>
+          <w:szCs w:val="20"/>
+        </w:rPr>
+      </w:pPr>
+      <w:r>
+        <w:rPr>
+          <w:rFonts w:eastAsia="Arial" w:cstheme="minorHAnsi"/>
+          <w:b/>
+          <w:szCs w:val="20"/>
+        </w:rPr>
+        <w:t>Student Assistant</w:t>
+      </w:r>
+      <w:r>
+        <w:rPr>
+          <w:rFonts w:eastAsia="Arial" w:cstheme="minorHAnsi"/>
+          <w:b/>
+          <w:szCs w:val="20"/>
+        </w:rPr>
+        <w:tab/>
+      </w:r>
+      <w:r>
+        <w:rPr>
+          <w:rFonts w:eastAsia="Arial" w:cstheme="minorHAnsi"/>
+          <w:b/>
+          <w:szCs w:val="20"/>
+        </w:rPr>
+        <w:tab/>
+      </w:r>
+      <w:r>
+        <w:rPr>
+          <w:rFonts w:eastAsia="Arial" w:cstheme="minorHAnsi"/>
+          <w:i/>
+          <w:color w:val="384458"/>
+          <w:sz w:val="14"/>
+          <w:szCs w:val="20"/>
+        </w:rPr>
+        <w:t>2/2014 - 06/2014</w:t>
+      </w:r>
+    </w:p>
+    <w:p>
+      <w:pPr>
+        <w:spacing w:after="0" w:line="7" w:lineRule="exact"/>
+        <w:rPr>
+          <w:rFonts w:eastAsia="Times New Roman" w:cstheme="minorHAnsi"/>
+          <w:sz w:val="24"/>
+          <w:szCs w:val="20"/>
+        </w:rPr>
+      </w:pPr>
+    </w:p>
+    <w:p>
+      <w:pPr>
+        <w:spacing w:after="0" w:line="0" w:lineRule="atLeast"/>
+        <w:rPr>
+          <w:rFonts w:eastAsia="Arial" w:cstheme="minorHAnsi"/>
+          <w:szCs w:val="20"/>
+        </w:rPr>
+      </w:pPr>
+      <w:r>
+        <w:rPr>
+          <w:rFonts w:eastAsia="Arial" w:cstheme="minorHAnsi"/>
+          <w:szCs w:val="20"/>
+        </w:rPr>
         <w:t>Capital University of Science and Technology</w:t>
       </w:r>
     </w:p>
@@ -2469,7 +2293,7 @@
           <w:noProof/>
         </w:rPr>
         <w:drawing>
-          <wp:inline distT="0" distB="0" distL="0" distR="0" wp14:anchorId="7FF68FC2" wp14:editId="30F60F6C">
+          <wp:inline distT="0" distB="0" distL="0" distR="0" wp14:anchorId="16238026" wp14:editId="6AF7EA39">
             <wp:extent cx="372055" cy="365760"/>
             <wp:effectExtent l="19050" t="0" r="8945" b="0"/>
             <wp:docPr id="276" name="Picture 276" descr="Related image"/>
@@ -2486,7 +2310,7 @@
                     </pic:cNvPicPr>
                   </pic:nvPicPr>
                   <pic:blipFill>
-                    <a:blip r:embed="rId17" cstate="print">
+                    <a:blip r:embed="rId15" cstate="print">
                       <a:lum contrast="40000"/>
                     </a:blip>
                     <a:srcRect/>
@@ -2584,7 +2408,6 @@
         </w:rPr>
         <w:t xml:space="preserve">on </w:t>
       </w:r>
-      <w:proofErr w:type="gramStart"/>
       <w:r>
         <w:rPr>
           <w:rFonts w:eastAsia="Arial" w:cstheme="minorHAnsi"/>
@@ -2599,16 +2422,7 @@
           <w:sz w:val="16"/>
           <w:szCs w:val="20"/>
         </w:rPr>
-        <w:t xml:space="preserve"> medal</w:t>
-      </w:r>
-      <w:proofErr w:type="gramEnd"/>
-      <w:r>
-        <w:rPr>
-          <w:rFonts w:eastAsia="Arial" w:cstheme="minorHAnsi"/>
-          <w:sz w:val="16"/>
-          <w:szCs w:val="20"/>
-        </w:rPr>
-        <w:t xml:space="preserve"> in my BS Compute</w:t>
+        <w:t xml:space="preserve"> medal in my BS Compute</w:t>
       </w:r>
       <w:r>
         <w:rPr>
@@ -2648,7 +2462,7 @@
           <w:rFonts w:eastAsia="Arial" w:cstheme="minorHAnsi"/>
           <w:szCs w:val="20"/>
         </w:rPr>
-        <w:t>6</w:t>
+        <w:t>5</w:t>
       </w:r>
       <w:r>
         <w:rPr>
@@ -2727,7 +2541,15 @@
           <w:sz w:val="16"/>
           <w:szCs w:val="20"/>
         </w:rPr>
-        <w:t>1 Chancellor honor award for getting 4 GPA.</w:t>
+        <w:t>2</w:t>
+      </w:r>
+      <w:r>
+        <w:rPr>
+          <w:rFonts w:eastAsia="Arial" w:cstheme="minorHAnsi"/>
+          <w:sz w:val="16"/>
+          <w:szCs w:val="20"/>
+        </w:rPr>
+        <w:t xml:space="preserve"> Chancellor honor award for getting 4 GPA.</w:t>
       </w:r>
     </w:p>
     <w:p>
@@ -2752,7 +2574,7 @@
 </file>
 
 <file path=word/numbering.xml><?xml version="1.0" encoding="utf-8"?>
-<w:numbering xmlns:wpc="http://schemas.microsoft.com/office/word/2010/wordprocessingCanvas" xmlns:cx="http://schemas.microsoft.com/office/drawing/2014/chartex" xmlns:cx1="http://schemas.microsoft.com/office/drawing/2015/9/8/chartex" xmlns:cx2="http://schemas.microsoft.com/office/drawing/2015/10/21/chartex" xmlns:cx3="http://schemas.microsoft.com/office/drawing/2016/5/9/chartex" xmlns:cx4="http://schemas.microsoft.com/office/drawing/2016/5/10/chartex" xmlns:cx5="http://schemas.microsoft.com/office/drawing/2016/5/11/chartex" xmlns:cx6="http://schemas.microsoft.com/office/drawing/2016/5/12/chartex" xmlns:cx7="http://schemas.microsoft.com/office/drawing/2016/5/13/chartex" xmlns:cx8="http://schemas.microsoft.com/office/drawing/2016/5/14/chartex" xmlns:mc="http://schemas.openxmlformats.org/markup-compatibility/2006" xmlns:aink="http://schemas.microsoft.com/office/drawing/2016/ink" xmlns:am3d="http://schemas.microsoft.com/office/drawing/2017/model3d" xmlns:o="urn:schemas-microsoft-com:office:office" xmlns:r="http://schemas.openxmlformats.org/officeDocument/2006/relationships" xmlns:m="http://schemas.openxmlformats.org/officeDocument/2006/math" xmlns:v="urn:schemas-microsoft-com:vml" xmlns:wp14="http://schemas.microsoft.com/office/word/2010/wordprocessingDrawing" xmlns:wp="http://schemas.openxmlformats.org/drawingml/2006/wordprocessingDrawing" xmlns:w10="urn:schemas-microsoft-com:office:word" xmlns:w="http://schemas.openxmlformats.org/wordprocessingml/2006/main" xmlns:w14="http://schemas.microsoft.com/office/word/2010/wordml" xmlns:w15="http://schemas.microsoft.com/office/word/2012/wordml" xmlns:w16cid="http://schemas.microsoft.com/office/word/2016/wordml/cid" xmlns:w16se="http://schemas.microsoft.com/office/word/2015/wordml/symex" xmlns:wpg="http://schemas.microsoft.com/office/word/2010/wordprocessingGroup" xmlns:wpi="http://schemas.microsoft.com/office/word/2010/wordprocessingInk" xmlns:wne="http://schemas.microsoft.com/office/word/2006/wordml" xmlns:wps="http://schemas.microsoft.com/office/word/2010/wordprocessingShape" mc:Ignorable="w14 w15 w16se w16cid wp14">
+<w:numbering xmlns:wpc="http://schemas.microsoft.com/office/word/2010/wordprocessingCanvas" xmlns:cx="http://schemas.microsoft.com/office/drawing/2014/chartex" xmlns:cx1="http://schemas.microsoft.com/office/drawing/2015/9/8/chartex" xmlns:cx2="http://schemas.microsoft.com/office/drawing/2015/10/21/chartex" xmlns:cx3="http://schemas.microsoft.com/office/drawing/2016/5/9/chartex" xmlns:cx4="http://schemas.microsoft.com/office/drawing/2016/5/10/chartex" xmlns:cx5="http://schemas.microsoft.com/office/drawing/2016/5/11/chartex" xmlns:cx6="http://schemas.microsoft.com/office/drawing/2016/5/12/chartex" xmlns:cx7="http://schemas.microsoft.com/office/drawing/2016/5/13/chartex" xmlns:cx8="http://schemas.microsoft.com/office/drawing/2016/5/14/chartex" xmlns:mc="http://schemas.openxmlformats.org/markup-compatibility/2006" xmlns:aink="http://schemas.microsoft.com/office/drawing/2016/ink" xmlns:am3d="http://schemas.microsoft.com/office/drawing/2017/model3d" xmlns:o="urn:schemas-microsoft-com:office:office" xmlns:r="http://schemas.openxmlformats.org/officeDocument/2006/relationships" xmlns:m="http://schemas.openxmlformats.org/officeDocument/2006/math" xmlns:v="urn:schemas-microsoft-com:vml" xmlns:wp14="http://schemas.microsoft.com/office/word/2010/wordprocessingDrawing" xmlns:wp="http://schemas.openxmlformats.org/drawingml/2006/wordprocessingDrawing" xmlns:w10="urn:schemas-microsoft-com:office:word" xmlns:w="http://schemas.openxmlformats.org/wordprocessingml/2006/main" xmlns:w14="http://schemas.microsoft.com/office/word/2010/wordml" xmlns:w15="http://schemas.microsoft.com/office/word/2012/wordml" xmlns:w16cex="http://schemas.microsoft.com/office/word/2018/wordml/cex" xmlns:w16cid="http://schemas.microsoft.com/office/word/2016/wordml/cid" xmlns:w16="http://schemas.microsoft.com/office/word/2018/wordml" xmlns:w16se="http://schemas.microsoft.com/office/word/2015/wordml/symex" xmlns:wpg="http://schemas.microsoft.com/office/word/2010/wordprocessingGroup" xmlns:wpi="http://schemas.microsoft.com/office/word/2010/wordprocessingInk" xmlns:wne="http://schemas.microsoft.com/office/word/2006/wordml" xmlns:wps="http://schemas.microsoft.com/office/word/2010/wordprocessingShape" mc:Ignorable="w14 w15 w16se w16cid w16 w16cex wp14">
   <w:numPicBullet w:numPicBulletId="0">
     <w:pict>
       <v:shapetype id="_x0000_t75" coordsize="21600,21600" o:spt="75" o:preferrelative="t" path="m@4@5l@4@11@9@11@9@5xe" filled="f" stroked="f">
@@ -2774,7 +2596,7 @@
         <v:path o:extrusionok="f" gradientshapeok="t" o:connecttype="rect"/>
         <o:lock v:ext="edit" aspectratio="t"/>
       </v:shapetype>
-      <v:shape id="_x0000_i1037" type="#_x0000_t75" style="width:13.5pt;height:13.5pt;visibility:visible;mso-wrap-style:square" o:bullet="t">
+      <v:shape id="_x0000_i1147" type="#_x0000_t75" style="width:13.5pt;height:13.5pt;visibility:visible;mso-wrap-style:square" o:bullet="t">
         <v:imagedata r:id="rId1" o:title=""/>
       </v:shape>
     </w:pict>
@@ -2899,7 +2721,7 @@
 </file>
 
 <file path=word/styles.xml><?xml version="1.0" encoding="utf-8"?>
-<w:styles xmlns:mc="http://schemas.openxmlformats.org/markup-compatibility/2006" xmlns:r="http://schemas.openxmlformats.org/officeDocument/2006/relationships" xmlns:w="http://schemas.openxmlformats.org/wordprocessingml/2006/main" xmlns:w14="http://schemas.microsoft.com/office/word/2010/wordml" xmlns:w15="http://schemas.microsoft.com/office/word/2012/wordml" xmlns:w16cid="http://schemas.microsoft.com/office/word/2016/wordml/cid" xmlns:w16se="http://schemas.microsoft.com/office/word/2015/wordml/symex" mc:Ignorable="w14 w15 w16se w16cid">
+<w:styles xmlns:mc="http://schemas.openxmlformats.org/markup-compatibility/2006" xmlns:r="http://schemas.openxmlformats.org/officeDocument/2006/relationships" xmlns:w="http://schemas.openxmlformats.org/wordprocessingml/2006/main" xmlns:w14="http://schemas.microsoft.com/office/word/2010/wordml" xmlns:w15="http://schemas.microsoft.com/office/word/2012/wordml" xmlns:w16cex="http://schemas.microsoft.com/office/word/2018/wordml/cex" xmlns:w16cid="http://schemas.microsoft.com/office/word/2016/wordml/cid" xmlns:w16="http://schemas.microsoft.com/office/word/2018/wordml" xmlns:w16se="http://schemas.microsoft.com/office/word/2015/wordml/symex" mc:Ignorable="w14 w15 w16se w16cid w16 w16cex">
   <w:docDefaults>
     <w:rPrDefault>
       <w:rPr>
@@ -2915,7 +2737,7 @@
       </w:pPr>
     </w:pPrDefault>
   </w:docDefaults>
-  <w:latentStyles w:defLockedState="0" w:defUIPriority="99" w:defSemiHidden="0" w:defUnhideWhenUsed="0" w:defQFormat="0" w:count="377">
+  <w:latentStyles w:defLockedState="0" w:defUIPriority="99" w:defSemiHidden="0" w:defUnhideWhenUsed="0" w:defQFormat="0" w:count="376">
     <w:lsdException w:name="Normal" w:uiPriority="0" w:qFormat="1"/>
     <w:lsdException w:name="heading 1" w:uiPriority="9" w:qFormat="1"/>
     <w:lsdException w:name="heading 2" w:semiHidden="1" w:uiPriority="9" w:unhideWhenUsed="1" w:qFormat="1"/>
@@ -3021,7 +2843,6 @@
     <w:lsdException w:name="HTML Sample" w:semiHidden="1" w:unhideWhenUsed="1"/>
     <w:lsdException w:name="HTML Typewriter" w:semiHidden="1" w:unhideWhenUsed="1"/>
     <w:lsdException w:name="HTML Variable" w:semiHidden="1" w:unhideWhenUsed="1"/>
-    <w:lsdException w:name="Normal Table" w:semiHidden="1" w:unhideWhenUsed="1"/>
     <w:lsdException w:name="annotation subject" w:semiHidden="1" w:unhideWhenUsed="1"/>
     <w:lsdException w:name="No List" w:semiHidden="1" w:unhideWhenUsed="1"/>
     <w:lsdException w:name="Outline List 1" w:semiHidden="1" w:unhideWhenUsed="1"/>
@@ -3063,9 +2884,9 @@
     <w:lsdException w:name="Table 3D effects 3" w:semiHidden="1" w:unhideWhenUsed="1"/>
     <w:lsdException w:name="Table Contemporary" w:semiHidden="1" w:unhideWhenUsed="1"/>
     <w:lsdException w:name="Table Elegant" w:semiHidden="1" w:unhideWhenUsed="1"/>
-    <w:lsdException w:name="Table Subtle 1" w:semiHidden="1" w:unhideWhenUsed="1"/>
+    <w:lsdException w:name="Table Professional" w:semiHidden="1" w:unhideWhenUsed="1"/>
     <w:lsdException w:name="Table Subtle 2" w:semiHidden="1" w:unhideWhenUsed="1"/>
-    <w:lsdException w:name="Table Web 3" w:semiHidden="1" w:unhideWhenUsed="1"/>
+    <w:lsdException w:name="Table Web 1" w:semiHidden="1" w:unhideWhenUsed="1"/>
     <w:lsdException w:name="Balloon Text" w:semiHidden="1" w:unhideWhenUsed="1"/>
     <w:lsdException w:name="Table Grid" w:uiPriority="59"/>
     <w:lsdException w:name="Table Theme" w:semiHidden="1" w:unhideWhenUsed="1"/>
@@ -3289,7 +3110,6 @@
     <w:lsdException w:name="Hashtag" w:semiHidden="1" w:unhideWhenUsed="1"/>
     <w:lsdException w:name="Unresolved Mention" w:semiHidden="1" w:unhideWhenUsed="1"/>
     <w:lsdException w:name="Smart Link" w:semiHidden="1" w:unhideWhenUsed="1"/>
-    <w:lsdException w:name="Smart Link Error" w:semiHidden="1" w:unhideWhenUsed="1"/>
   </w:latentStyles>
   <w:style w:type="paragraph" w:default="1" w:styleId="Normal">
     <w:name w:val="Normal"/>
@@ -3393,18 +3213,6 @@
       <w:ind w:left="720"/>
       <w:contextualSpacing/>
     </w:pPr>
-  </w:style>
-  <w:style w:type="character" w:styleId="UnresolvedMention">
-    <w:name w:val="Unresolved Mention"/>
-    <w:basedOn w:val="DefaultParagraphFont"/>
-    <w:uiPriority w:val="99"/>
-    <w:semiHidden/>
-    <w:unhideWhenUsed/>
-    <w:rsid w:val="00BC782D"/>
-    <w:rPr>
-      <w:color w:val="605E5C"/>
-      <w:shd w:val="clear" w:color="auto" w:fill="E1DFDD"/>
-    </w:rPr>
   </w:style>
 </w:styles>
 </file>

--- a/docs/waseemullah157.docx
+++ b/docs/waseemullah157.docx
@@ -160,9 +160,9 @@
                 <w:sz w:val="30"/>
               </w:rPr>
               <w:drawing>
-                <wp:inline distT="0" distB="0" distL="0" distR="0" wp14:anchorId="459F405B" wp14:editId="0974CFC8">
-                  <wp:extent cx="1000125" cy="1200150"/>
-                  <wp:effectExtent l="57150" t="57150" r="28575" b="38100"/>
+                <wp:inline distT="0" distB="0" distL="0" distR="0" wp14:anchorId="459F405B" wp14:editId="5BCA87B7">
+                  <wp:extent cx="1002671" cy="1002671"/>
+                  <wp:effectExtent l="57150" t="57150" r="26035" b="26035"/>
                   <wp:docPr id="1" name="Picture 1"/>
                   <wp:cNvGraphicFramePr>
                     <a:graphicFrameLocks xmlns:a="http://schemas.openxmlformats.org/drawingml/2006/main" noChangeAspect="1"/>
@@ -191,7 +191,7 @@
                         <pic:spPr bwMode="auto">
                           <a:xfrm>
                             <a:off x="0" y="0"/>
-                            <a:ext cx="1002671" cy="1203205"/>
+                            <a:ext cx="1002671" cy="1002671"/>
                           </a:xfrm>
                           <a:prstGeom prst="ellipse">
                             <a:avLst/>
@@ -242,6 +242,87 @@
                   <w:sz w:val="16"/>
                   <w:szCs w:val="20"/>
                 </w:rPr>
+                <w:t>https://waxeem.com</w:t>
+              </w:r>
+            </w:hyperlink>
+            <w:r>
+              <w:rPr>
+                <w:rFonts w:eastAsia="Arial" w:cstheme="minorHAnsi"/>
+                <w:sz w:val="16"/>
+                <w:szCs w:val="20"/>
+              </w:rPr>
+              <w:t xml:space="preserve">  </w:t>
+            </w:r>
+            <w:r>
+              <w:rPr>
+                <w:rFonts w:eastAsia="Arial" w:cstheme="minorHAnsi"/>
+                <w:noProof/>
+                <w:sz w:val="16"/>
+                <w:szCs w:val="20"/>
+              </w:rPr>
+              <w:drawing>
+                <wp:inline distT="0" distB="0" distL="0" distR="0" wp14:anchorId="333A51CD" wp14:editId="5F60FAAA">
+                  <wp:extent cx="181155" cy="181155"/>
+                  <wp:effectExtent l="0" t="0" r="0" b="0"/>
+                  <wp:docPr id="3" name="Graphic 3" descr="Web design"/>
+                  <wp:cNvGraphicFramePr>
+                    <a:graphicFrameLocks xmlns:a="http://schemas.openxmlformats.org/drawingml/2006/main" noChangeAspect="1"/>
+                  </wp:cNvGraphicFramePr>
+                  <a:graphic xmlns:a="http://schemas.openxmlformats.org/drawingml/2006/main">
+                    <a:graphicData uri="http://schemas.openxmlformats.org/drawingml/2006/picture">
+                      <pic:pic xmlns:pic="http://schemas.openxmlformats.org/drawingml/2006/picture">
+                        <pic:nvPicPr>
+                          <pic:cNvPr id="3" name="webdesign.svg"/>
+                          <pic:cNvPicPr/>
+                        </pic:nvPicPr>
+                        <pic:blipFill>
+                          <a:blip r:embed="rId7" cstate="print">
+                            <a:extLst>
+                              <a:ext uri="{28A0092B-C50C-407E-A947-70E740481C1C}">
+                                <a14:useLocalDpi xmlns:a14="http://schemas.microsoft.com/office/drawing/2010/main" val="0"/>
+                              </a:ext>
+                              <a:ext uri="{96DAC541-7B7A-43D3-8B79-37D633B846F1}">
+                                <asvg:svgBlip xmlns:asvg="http://schemas.microsoft.com/office/drawing/2016/SVG/main" r:embed="rId8"/>
+                              </a:ext>
+                            </a:extLst>
+                          </a:blip>
+                          <a:stretch>
+                            <a:fillRect/>
+                          </a:stretch>
+                        </pic:blipFill>
+                        <pic:spPr>
+                          <a:xfrm>
+                            <a:off x="0" y="0"/>
+                            <a:ext cx="196287" cy="196287"/>
+                          </a:xfrm>
+                          <a:prstGeom prst="rect">
+                            <a:avLst/>
+                          </a:prstGeom>
+                        </pic:spPr>
+                      </pic:pic>
+                    </a:graphicData>
+                  </a:graphic>
+                </wp:inline>
+              </w:drawing>
+            </w:r>
+          </w:p>
+          <w:p>
+            <w:pPr>
+              <w:jc w:val="right"/>
+              <w:rPr>
+                <w:rFonts w:eastAsia="Arial" w:cstheme="minorHAnsi"/>
+                <w:sz w:val="16"/>
+                <w:szCs w:val="20"/>
+              </w:rPr>
+            </w:pPr>
+            <w:hyperlink r:id="rId9" w:history="1">
+              <w:r>
+                <w:rPr>
+                  <w:rStyle w:val="Hyperlink"/>
+                  <w:rFonts w:eastAsia="Arial" w:cstheme="minorHAnsi"/>
+                  <w:sz w:val="16"/>
+                  <w:szCs w:val="20"/>
+                </w:rPr>
                 <w:t>waseemullah157@gmail.com</w:t>
               </w:r>
             </w:hyperlink>
@@ -278,7 +359,7 @@
                           </pic:cNvPicPr>
                         </pic:nvPicPr>
                         <pic:blipFill>
-                          <a:blip r:embed="rId7"/>
+                          <a:blip r:embed="rId10"/>
                           <a:srcRect/>
                           <a:stretch>
                             <a:fillRect/>
@@ -381,7 +462,7 @@
                           </pic:cNvPicPr>
                         </pic:nvPicPr>
                         <pic:blipFill>
-                          <a:blip r:embed="rId8"/>
+                          <a:blip r:embed="rId11"/>
                           <a:srcRect/>
                           <a:stretch>
                             <a:fillRect/>
@@ -419,13 +500,23 @@
                 <w:szCs w:val="20"/>
               </w:rPr>
             </w:pPr>
+            <w:proofErr w:type="spellStart"/>
             <w:r>
               <w:rPr>
                 <w:rFonts w:eastAsia="Arial" w:cstheme="minorHAnsi"/>
                 <w:sz w:val="16"/>
                 <w:szCs w:val="20"/>
               </w:rPr>
-              <w:t>Shafi Hs</w:t>
+              <w:t>Shafi</w:t>
+            </w:r>
+            <w:proofErr w:type="spellEnd"/>
+            <w:r>
+              <w:rPr>
+                <w:rFonts w:eastAsia="Arial" w:cstheme="minorHAnsi"/>
+                <w:sz w:val="16"/>
+                <w:szCs w:val="20"/>
+              </w:rPr>
+              <w:t xml:space="preserve"> Hs</w:t>
             </w:r>
             <w:r>
               <w:rPr>
@@ -443,13 +534,23 @@
               </w:rPr>
               <w:t xml:space="preserve"> </w:t>
             </w:r>
+            <w:proofErr w:type="spellStart"/>
             <w:r>
               <w:rPr>
                 <w:rFonts w:eastAsia="Arial" w:cstheme="minorHAnsi"/>
                 <w:sz w:val="16"/>
                 <w:szCs w:val="20"/>
               </w:rPr>
-              <w:t xml:space="preserve">Alsadat </w:t>
+              <w:t>Alsadat</w:t>
+            </w:r>
+            <w:proofErr w:type="spellEnd"/>
+            <w:r>
+              <w:rPr>
+                <w:rFonts w:eastAsia="Arial" w:cstheme="minorHAnsi"/>
+                <w:sz w:val="16"/>
+                <w:szCs w:val="20"/>
+              </w:rPr>
+              <w:t xml:space="preserve"> </w:t>
             </w:r>
             <w:r>
               <w:rPr>
@@ -465,7 +566,25 @@
                 <w:sz w:val="16"/>
                 <w:szCs w:val="20"/>
               </w:rPr>
-              <w:t xml:space="preserve"> Talagang </w:t>
+              <w:t xml:space="preserve"> </w:t>
+            </w:r>
+            <w:proofErr w:type="spellStart"/>
+            <w:r>
+              <w:rPr>
+                <w:rFonts w:eastAsia="Arial" w:cstheme="minorHAnsi"/>
+                <w:sz w:val="16"/>
+                <w:szCs w:val="20"/>
+              </w:rPr>
+              <w:t>Talagang</w:t>
+            </w:r>
+            <w:proofErr w:type="spellEnd"/>
+            <w:r>
+              <w:rPr>
+                <w:rFonts w:eastAsia="Arial" w:cstheme="minorHAnsi"/>
+                <w:sz w:val="16"/>
+                <w:szCs w:val="20"/>
+              </w:rPr>
+              <w:t xml:space="preserve"> </w:t>
             </w:r>
             <w:r>
               <w:rPr>
@@ -516,7 +635,7 @@
                           </pic:cNvPicPr>
                         </pic:nvPicPr>
                         <pic:blipFill>
-                          <a:blip r:embed="rId9"/>
+                          <a:blip r:embed="rId12"/>
                           <a:srcRect/>
                           <a:stretch>
                             <a:fillRect/>
@@ -545,6 +664,87 @@
               </w:drawing>
             </w:r>
           </w:p>
+          <w:p>
+            <w:pPr>
+              <w:jc w:val="right"/>
+              <w:rPr>
+                <w:rFonts w:eastAsia="Arial" w:cstheme="minorHAnsi"/>
+                <w:sz w:val="16"/>
+                <w:szCs w:val="20"/>
+              </w:rPr>
+            </w:pPr>
+            <w:hyperlink r:id="rId13" w:history="1">
+              <w:r>
+                <w:rPr>
+                  <w:rStyle w:val="Hyperlink"/>
+                  <w:rFonts w:eastAsia="Arial" w:cstheme="minorHAnsi"/>
+                  <w:sz w:val="16"/>
+                  <w:szCs w:val="20"/>
+                </w:rPr>
+                <w:t>https://calendly.com/waseemullah157/15min</w:t>
+              </w:r>
+            </w:hyperlink>
+            <w:r>
+              <w:rPr>
+                <w:rFonts w:eastAsia="Arial" w:cstheme="minorHAnsi"/>
+                <w:sz w:val="16"/>
+                <w:szCs w:val="20"/>
+              </w:rPr>
+              <w:t xml:space="preserve"> </w:t>
+            </w:r>
+            <w:r>
+              <w:rPr>
+                <w:rFonts w:eastAsia="Arial" w:cstheme="minorHAnsi"/>
+                <w:noProof/>
+                <w:sz w:val="16"/>
+                <w:szCs w:val="20"/>
+              </w:rPr>
+              <w:drawing>
+                <wp:inline distT="0" distB="0" distL="0" distR="0" wp14:anchorId="2FED3ACF" wp14:editId="0773B964">
+                  <wp:extent cx="198408" cy="198408"/>
+                  <wp:effectExtent l="0" t="0" r="0" b="0"/>
+                  <wp:docPr id="4" name="Graphic 4" descr="Alarm clock"/>
+                  <wp:cNvGraphicFramePr>
+                    <a:graphicFrameLocks xmlns:a="http://schemas.openxmlformats.org/drawingml/2006/main" noChangeAspect="1"/>
+                  </wp:cNvGraphicFramePr>
+                  <a:graphic xmlns:a="http://schemas.openxmlformats.org/drawingml/2006/main">
+                    <a:graphicData uri="http://schemas.openxmlformats.org/drawingml/2006/picture">
+                      <pic:pic xmlns:pic="http://schemas.openxmlformats.org/drawingml/2006/picture">
+                        <pic:nvPicPr>
+                          <pic:cNvPr id="4" name="alarmclock.svg"/>
+                          <pic:cNvPicPr/>
+                        </pic:nvPicPr>
+                        <pic:blipFill>
+                          <a:blip r:embed="rId14" cstate="print">
+                            <a:extLst>
+                              <a:ext uri="{28A0092B-C50C-407E-A947-70E740481C1C}">
+                                <a14:useLocalDpi xmlns:a14="http://schemas.microsoft.com/office/drawing/2010/main" val="0"/>
+                              </a:ext>
+                              <a:ext uri="{96DAC541-7B7A-43D3-8B79-37D633B846F1}">
+                                <asvg:svgBlip xmlns:asvg="http://schemas.microsoft.com/office/drawing/2016/SVG/main" r:embed="rId15"/>
+                              </a:ext>
+                            </a:extLst>
+                          </a:blip>
+                          <a:stretch>
+                            <a:fillRect/>
+                          </a:stretch>
+                        </pic:blipFill>
+                        <pic:spPr>
+                          <a:xfrm>
+                            <a:off x="0" y="0"/>
+                            <a:ext cx="209305" cy="209305"/>
+                          </a:xfrm>
+                          <a:prstGeom prst="rect">
+                            <a:avLst/>
+                          </a:prstGeom>
+                        </pic:spPr>
+                      </pic:pic>
+                    </a:graphicData>
+                  </a:graphic>
+                </wp:inline>
+              </w:drawing>
+            </w:r>
+          </w:p>
         </w:tc>
       </w:tr>
     </w:tbl>
@@ -594,7 +794,7 @@
                     </pic:cNvPicPr>
                   </pic:nvPicPr>
                   <pic:blipFill>
-                    <a:blip r:embed="rId10" cstate="print"/>
+                    <a:blip r:embed="rId16" cstate="print"/>
                     <a:srcRect/>
                     <a:stretch>
                       <a:fillRect/>
@@ -728,6 +928,16 @@
         </w:rPr>
         <w:t>7</w:t>
       </w:r>
+      <w:r>
+        <w:rPr>
+          <w:rFonts w:eastAsia="Arial" w:cstheme="minorHAnsi"/>
+          <w:i/>
+          <w:color w:val="384458"/>
+          <w:sz w:val="12"/>
+          <w:szCs w:val="20"/>
+        </w:rPr>
+        <w:t>/4</w:t>
+      </w:r>
     </w:p>
     <w:p>
       <w:pPr>
@@ -1009,7 +1219,23 @@
           <w:rFonts w:eastAsia="Arial" w:cstheme="minorHAnsi"/>
           <w:szCs w:val="20"/>
         </w:rPr>
-        <w:t>F.G Fazaia Secondary School Mianwali</w:t>
+        <w:t xml:space="preserve">F.G </w:t>
+      </w:r>
+      <w:proofErr w:type="spellStart"/>
+      <w:r>
+        <w:rPr>
+          <w:rFonts w:eastAsia="Arial" w:cstheme="minorHAnsi"/>
+          <w:szCs w:val="20"/>
+        </w:rPr>
+        <w:t>Fazaia</w:t>
+      </w:r>
+      <w:proofErr w:type="spellEnd"/>
+      <w:r>
+        <w:rPr>
+          <w:rFonts w:eastAsia="Arial" w:cstheme="minorHAnsi"/>
+          <w:szCs w:val="20"/>
+        </w:rPr>
+        <w:t xml:space="preserve"> Secondary School Mianwali</w:t>
       </w:r>
     </w:p>
     <w:p>
@@ -1044,7 +1270,7 @@
                     </pic:cNvPicPr>
                   </pic:nvPicPr>
                   <pic:blipFill>
-                    <a:blip r:embed="rId11" cstate="print">
+                    <a:blip r:embed="rId17" cstate="print">
                       <a:biLevel thresh="50000"/>
                     </a:blip>
                     <a:srcRect l="13636"/>
@@ -1161,7 +1387,7 @@
                     </pic:cNvPicPr>
                   </pic:nvPicPr>
                   <pic:blipFill>
-                    <a:blip r:embed="rId12" cstate="print">
+                    <a:blip r:embed="rId18" cstate="print">
                       <a:biLevel thresh="50000"/>
                     </a:blip>
                     <a:srcRect/>
@@ -1242,15 +1468,51 @@
           <w:sz w:val="16"/>
           <w:szCs w:val="20"/>
         </w:rPr>
-        <w:t>is to develop a micro-service prototype using spring boot, mysql, Netflix technologies and D</w:t>
-      </w:r>
-      <w:r>
-        <w:rPr>
-          <w:rFonts w:eastAsia="Arial" w:cstheme="minorHAnsi"/>
-          <w:sz w:val="16"/>
-          <w:szCs w:val="20"/>
-        </w:rPr>
-        <w:t>ocker. There is javafx UI and program to consume the micro-service.</w:t>
+        <w:t xml:space="preserve">is to develop a micro-service prototype using spring boot, </w:t>
+      </w:r>
+      <w:proofErr w:type="spellStart"/>
+      <w:r>
+        <w:rPr>
+          <w:rFonts w:eastAsia="Arial" w:cstheme="minorHAnsi"/>
+          <w:sz w:val="16"/>
+          <w:szCs w:val="20"/>
+        </w:rPr>
+        <w:t>mysql</w:t>
+      </w:r>
+      <w:proofErr w:type="spellEnd"/>
+      <w:r>
+        <w:rPr>
+          <w:rFonts w:eastAsia="Arial" w:cstheme="minorHAnsi"/>
+          <w:sz w:val="16"/>
+          <w:szCs w:val="20"/>
+        </w:rPr>
+        <w:t>, Netflix technologies and D</w:t>
+      </w:r>
+      <w:r>
+        <w:rPr>
+          <w:rFonts w:eastAsia="Arial" w:cstheme="minorHAnsi"/>
+          <w:sz w:val="16"/>
+          <w:szCs w:val="20"/>
+        </w:rPr>
+        <w:t xml:space="preserve">ocker. There is </w:t>
+      </w:r>
+      <w:proofErr w:type="spellStart"/>
+      <w:r>
+        <w:rPr>
+          <w:rFonts w:eastAsia="Arial" w:cstheme="minorHAnsi"/>
+          <w:sz w:val="16"/>
+          <w:szCs w:val="20"/>
+        </w:rPr>
+        <w:t>javafx</w:t>
+      </w:r>
+      <w:proofErr w:type="spellEnd"/>
+      <w:r>
+        <w:rPr>
+          <w:rFonts w:eastAsia="Arial" w:cstheme="minorHAnsi"/>
+          <w:sz w:val="16"/>
+          <w:szCs w:val="20"/>
+        </w:rPr>
+        <w:t xml:space="preserve"> UI and program to consume the micro-service.</w:t>
       </w:r>
     </w:p>
     <w:p>
@@ -1337,7 +1599,7 @@
                     </pic:cNvPicPr>
                   </pic:nvPicPr>
                   <pic:blipFill>
-                    <a:blip r:embed="rId13" cstate="print"/>
+                    <a:blip r:embed="rId19" cstate="print"/>
                     <a:srcRect/>
                     <a:stretch>
                       <a:fillRect/>
@@ -1427,8 +1689,26 @@
           <w:sz w:val="20"/>
           <w:szCs w:val="20"/>
         </w:rPr>
-        <w:t xml:space="preserve">Java </w:t>
-      </w:r>
+        <w:t>Java</w:t>
+      </w:r>
+      <w:r>
+        <w:rPr>
+          <w:rFonts w:eastAsia="Arial" w:cstheme="minorHAnsi"/>
+          <w:sz w:val="20"/>
+          <w:szCs w:val="20"/>
+        </w:rPr>
+        <w:t xml:space="preserve">, Spring Boot, Java </w:t>
+      </w:r>
+      <w:proofErr w:type="spellStart"/>
+      <w:r>
+        <w:rPr>
+          <w:rFonts w:eastAsia="Arial" w:cstheme="minorHAnsi"/>
+          <w:sz w:val="20"/>
+          <w:szCs w:val="20"/>
+        </w:rPr>
+        <w:t>Fx</w:t>
+      </w:r>
+      <w:proofErr w:type="spellEnd"/>
     </w:p>
     <w:p>
       <w:pPr>
@@ -1452,6 +1732,14 @@
         </w:rPr>
         <w:t>Maven</w:t>
       </w:r>
+      <w:r>
+        <w:rPr>
+          <w:rFonts w:eastAsia="Arial" w:cstheme="minorHAnsi"/>
+          <w:sz w:val="20"/>
+          <w:szCs w:val="20"/>
+        </w:rPr>
+        <w:t>, Gradle</w:t>
+      </w:r>
     </w:p>
     <w:p>
       <w:pPr>
@@ -1473,7 +1761,61 @@
           <w:sz w:val="20"/>
           <w:szCs w:val="20"/>
         </w:rPr>
-        <w:t>Spring Boot</w:t>
+        <w:t xml:space="preserve">Netflix Cloud libraries (Eureka, </w:t>
+      </w:r>
+      <w:proofErr w:type="spellStart"/>
+      <w:r>
+        <w:rPr>
+          <w:rFonts w:eastAsia="Arial" w:cstheme="minorHAnsi"/>
+          <w:sz w:val="20"/>
+          <w:szCs w:val="20"/>
+        </w:rPr>
+        <w:t>Zuul</w:t>
+      </w:r>
+      <w:proofErr w:type="spellEnd"/>
+      <w:r>
+        <w:rPr>
+          <w:rFonts w:eastAsia="Arial" w:cstheme="minorHAnsi"/>
+          <w:sz w:val="20"/>
+          <w:szCs w:val="20"/>
+        </w:rPr>
+        <w:t xml:space="preserve">, </w:t>
+      </w:r>
+      <w:proofErr w:type="spellStart"/>
+      <w:r>
+        <w:rPr>
+          <w:rFonts w:eastAsia="Arial" w:cstheme="minorHAnsi"/>
+          <w:sz w:val="20"/>
+          <w:szCs w:val="20"/>
+        </w:rPr>
+        <w:t>Hystrix</w:t>
+      </w:r>
+      <w:proofErr w:type="spellEnd"/>
+      <w:r>
+        <w:rPr>
+          <w:rFonts w:eastAsia="Arial" w:cstheme="minorHAnsi"/>
+          <w:sz w:val="20"/>
+          <w:szCs w:val="20"/>
+        </w:rPr>
+        <w:t xml:space="preserve"> </w:t>
+      </w:r>
+      <w:proofErr w:type="spellStart"/>
+      <w:r>
+        <w:rPr>
+          <w:rFonts w:eastAsia="Arial" w:cstheme="minorHAnsi"/>
+          <w:sz w:val="20"/>
+          <w:szCs w:val="20"/>
+        </w:rPr>
+        <w:t>etc</w:t>
+      </w:r>
+      <w:proofErr w:type="spellEnd"/>
+      <w:r>
+        <w:rPr>
+          <w:rFonts w:eastAsia="Arial" w:cstheme="minorHAnsi"/>
+          <w:sz w:val="20"/>
+          <w:szCs w:val="20"/>
+        </w:rPr>
+        <w:t>)</w:t>
       </w:r>
     </w:p>
     <w:p>
@@ -1496,7 +1838,55 @@
           <w:sz w:val="20"/>
           <w:szCs w:val="20"/>
         </w:rPr>
-        <w:t>Netflix Cloud libraries (Eureka, Zuul, Hystrix etc)</w:t>
+        <w:t>JPA and Hibernate</w:t>
+      </w:r>
+      <w:r>
+        <w:rPr>
+          <w:rFonts w:eastAsia="Arial" w:cstheme="minorHAnsi"/>
+          <w:sz w:val="20"/>
+          <w:szCs w:val="20"/>
+        </w:rPr>
+        <w:t xml:space="preserve">, </w:t>
+      </w:r>
+      <w:r>
+        <w:rPr>
+          <w:rFonts w:eastAsia="Arial" w:cstheme="minorHAnsi"/>
+          <w:sz w:val="20"/>
+          <w:szCs w:val="20"/>
+        </w:rPr>
+        <w:t>J</w:t>
+      </w:r>
+      <w:r>
+        <w:rPr>
+          <w:rFonts w:eastAsia="Arial" w:cstheme="minorHAnsi"/>
+          <w:sz w:val="20"/>
+          <w:szCs w:val="20"/>
+        </w:rPr>
+        <w:t>u</w:t>
+      </w:r>
+      <w:r>
+        <w:rPr>
+          <w:rFonts w:eastAsia="Arial" w:cstheme="minorHAnsi"/>
+          <w:sz w:val="20"/>
+          <w:szCs w:val="20"/>
+        </w:rPr>
+        <w:t>nit</w:t>
+      </w:r>
+      <w:r>
+        <w:rPr>
+          <w:rFonts w:eastAsia="Arial" w:cstheme="minorHAnsi"/>
+          <w:sz w:val="20"/>
+          <w:szCs w:val="20"/>
+        </w:rPr>
+        <w:t xml:space="preserve">, </w:t>
+      </w:r>
+      <w:r>
+        <w:rPr>
+          <w:rFonts w:eastAsia="Arial" w:cstheme="minorHAnsi"/>
+          <w:sz w:val="20"/>
+          <w:szCs w:val="20"/>
+        </w:rPr>
+        <w:t>Mockito</w:t>
       </w:r>
     </w:p>
     <w:p>
@@ -1519,7 +1909,15 @@
           <w:sz w:val="20"/>
           <w:szCs w:val="20"/>
         </w:rPr>
-        <w:t>Javafx</w:t>
+        <w:t xml:space="preserve">Containerization, </w:t>
+      </w:r>
+      <w:r>
+        <w:rPr>
+          <w:rFonts w:eastAsia="Arial" w:cstheme="minorHAnsi"/>
+          <w:sz w:val="20"/>
+          <w:szCs w:val="20"/>
+        </w:rPr>
+        <w:t>Docker</w:t>
       </w:r>
     </w:p>
     <w:p>
@@ -1542,7 +1940,7 @@
           <w:sz w:val="20"/>
           <w:szCs w:val="20"/>
         </w:rPr>
-        <w:t>JPA and Hibernate</w:t>
+        <w:t>AWS cloud computing</w:t>
       </w:r>
     </w:p>
     <w:p>
@@ -1565,7 +1963,7 @@
           <w:sz w:val="20"/>
           <w:szCs w:val="20"/>
         </w:rPr>
-        <w:t>JUnit</w:t>
+        <w:t>Angular 2+, VUE Js, Bootstrap</w:t>
       </w:r>
     </w:p>
     <w:p>
@@ -1582,13 +1980,41 @@
           <w:szCs w:val="20"/>
         </w:rPr>
       </w:pPr>
-      <w:r>
-        <w:rPr>
-          <w:rFonts w:eastAsia="Arial" w:cstheme="minorHAnsi"/>
-          <w:sz w:val="20"/>
-          <w:szCs w:val="20"/>
-        </w:rPr>
-        <w:t>Mockito</w:t>
+      <w:proofErr w:type="spellStart"/>
+      <w:r>
+        <w:rPr>
+          <w:rFonts w:eastAsia="Arial" w:cstheme="minorHAnsi"/>
+          <w:sz w:val="20"/>
+          <w:szCs w:val="20"/>
+        </w:rPr>
+        <w:t>MYSql</w:t>
+      </w:r>
+      <w:proofErr w:type="spellEnd"/>
+      <w:r>
+        <w:rPr>
+          <w:rFonts w:eastAsia="Arial" w:cstheme="minorHAnsi"/>
+          <w:sz w:val="20"/>
+          <w:szCs w:val="20"/>
+        </w:rPr>
+        <w:t xml:space="preserve">, SQL, Relational and no </w:t>
+      </w:r>
+      <w:proofErr w:type="spellStart"/>
+      <w:r>
+        <w:rPr>
+          <w:rFonts w:eastAsia="Arial" w:cstheme="minorHAnsi"/>
+          <w:sz w:val="20"/>
+          <w:szCs w:val="20"/>
+        </w:rPr>
+        <w:t>Sql</w:t>
+      </w:r>
+      <w:proofErr w:type="spellEnd"/>
+      <w:r>
+        <w:rPr>
+          <w:rFonts w:eastAsia="Arial" w:cstheme="minorHAnsi"/>
+          <w:sz w:val="20"/>
+          <w:szCs w:val="20"/>
+        </w:rPr>
+        <w:t xml:space="preserve"> database</w:t>
       </w:r>
     </w:p>
     <w:p>
@@ -1611,7 +2037,7 @@
           <w:sz w:val="20"/>
           <w:szCs w:val="20"/>
         </w:rPr>
-        <w:t>Docker</w:t>
+        <w:t>Google Plugin Developer</w:t>
       </w:r>
     </w:p>
     <w:p>
@@ -1631,80 +2057,57 @@
       <w:r>
         <w:rPr>
           <w:rFonts w:eastAsia="Arial" w:cstheme="minorHAnsi"/>
-          <w:sz w:val="20"/>
-          <w:szCs w:val="20"/>
-        </w:rPr>
-        <w:t>Jax-rs</w:t>
-      </w:r>
-    </w:p>
-    <w:p>
-      <w:pPr>
-        <w:pStyle w:val="ListParagraph"/>
-        <w:numPr>
-          <w:ilvl w:val="0"/>
-          <w:numId w:val="1"/>
-        </w:numPr>
-        <w:ind w:left="360" w:hanging="270"/>
-        <w:rPr>
-          <w:rFonts w:eastAsia="Arial" w:cstheme="minorHAnsi"/>
-          <w:sz w:val="20"/>
-          <w:szCs w:val="20"/>
-        </w:rPr>
-      </w:pPr>
-      <w:r>
-        <w:rPr>
-          <w:rFonts w:eastAsia="Arial" w:cstheme="minorHAnsi"/>
-          <w:sz w:val="20"/>
-          <w:szCs w:val="20"/>
-        </w:rPr>
-        <w:t>MYSql</w:t>
-      </w:r>
-    </w:p>
-    <w:p>
-      <w:pPr>
-        <w:pStyle w:val="ListParagraph"/>
-        <w:numPr>
-          <w:ilvl w:val="0"/>
-          <w:numId w:val="1"/>
-        </w:numPr>
-        <w:ind w:left="360" w:hanging="270"/>
-        <w:rPr>
-          <w:rFonts w:eastAsia="Arial" w:cstheme="minorHAnsi"/>
-          <w:sz w:val="20"/>
-          <w:szCs w:val="20"/>
-        </w:rPr>
-      </w:pPr>
-      <w:r>
-        <w:rPr>
-          <w:rFonts w:eastAsia="Arial" w:cstheme="minorHAnsi"/>
-          <w:sz w:val="20"/>
-          <w:szCs w:val="20"/>
-        </w:rPr>
-        <w:t>Google Plugin Developer</w:t>
-      </w:r>
-    </w:p>
-    <w:p>
-      <w:pPr>
-        <w:pStyle w:val="ListParagraph"/>
-        <w:numPr>
-          <w:ilvl w:val="0"/>
-          <w:numId w:val="1"/>
-        </w:numPr>
-        <w:ind w:left="360" w:hanging="270"/>
-        <w:rPr>
-          <w:rFonts w:eastAsia="Arial" w:cstheme="minorHAnsi"/>
-          <w:sz w:val="20"/>
-          <w:szCs w:val="20"/>
-        </w:rPr>
-      </w:pPr>
-      <w:r>
-        <w:rPr>
-          <w:rFonts w:eastAsia="Arial" w:cstheme="minorHAnsi"/>
-          <w:sz w:val="20"/>
-          <w:szCs w:val="20"/>
-        </w:rPr>
-        <w:t>PHP, MYSql, ASP.net, Android App Development, Xamrin, JQuery</w:t>
-      </w:r>
+          <w:b/>
+          <w:bCs/>
+          <w:sz w:val="20"/>
+          <w:szCs w:val="20"/>
+        </w:rPr>
+        <w:t>Other:</w:t>
+      </w:r>
+      <w:r>
+        <w:rPr>
+          <w:rFonts w:eastAsia="Arial" w:cstheme="minorHAnsi"/>
+          <w:sz w:val="20"/>
+          <w:szCs w:val="20"/>
+        </w:rPr>
+        <w:t xml:space="preserve"> </w:t>
+      </w:r>
+      <w:r>
+        <w:rPr>
+          <w:rFonts w:eastAsia="Arial" w:cstheme="minorHAnsi"/>
+          <w:sz w:val="20"/>
+          <w:szCs w:val="20"/>
+        </w:rPr>
+        <w:t xml:space="preserve">PHP, ASP.net, Android App Development, </w:t>
+      </w:r>
+      <w:proofErr w:type="spellStart"/>
+      <w:r>
+        <w:rPr>
+          <w:rFonts w:eastAsia="Arial" w:cstheme="minorHAnsi"/>
+          <w:sz w:val="20"/>
+          <w:szCs w:val="20"/>
+        </w:rPr>
+        <w:t>Xamrin</w:t>
+      </w:r>
+      <w:proofErr w:type="spellEnd"/>
+      <w:r>
+        <w:rPr>
+          <w:rFonts w:eastAsia="Arial" w:cstheme="minorHAnsi"/>
+          <w:sz w:val="20"/>
+          <w:szCs w:val="20"/>
+        </w:rPr>
+        <w:t xml:space="preserve">, </w:t>
+      </w:r>
+      <w:proofErr w:type="spellStart"/>
+      <w:r>
+        <w:rPr>
+          <w:rFonts w:eastAsia="Arial" w:cstheme="minorHAnsi"/>
+          <w:sz w:val="20"/>
+          <w:szCs w:val="20"/>
+        </w:rPr>
+        <w:t>JQuery</w:t>
+      </w:r>
+      <w:proofErr w:type="spellEnd"/>
       <w:r>
         <w:rPr>
           <w:rFonts w:eastAsia="Arial" w:cstheme="minorHAnsi"/>
@@ -1753,7 +2156,7 @@
                     </pic:cNvPicPr>
                   </pic:nvPicPr>
                   <pic:blipFill>
-                    <a:blip r:embed="rId14" cstate="print"/>
+                    <a:blip r:embed="rId20" cstate="print"/>
                     <a:srcRect/>
                     <a:stretch>
                       <a:fillRect/>
@@ -2009,12 +2412,21 @@
           <w:szCs w:val="20"/>
         </w:rPr>
       </w:pPr>
-      <w:r>
-        <w:rPr>
-          <w:rFonts w:eastAsia="Arial" w:cstheme="minorHAnsi"/>
-          <w:szCs w:val="20"/>
-        </w:rPr>
-        <w:t>Jango IT</w:t>
+      <w:proofErr w:type="spellStart"/>
+      <w:r>
+        <w:rPr>
+          <w:rFonts w:eastAsia="Arial" w:cstheme="minorHAnsi"/>
+          <w:szCs w:val="20"/>
+        </w:rPr>
+        <w:t>Jango</w:t>
+      </w:r>
+      <w:proofErr w:type="spellEnd"/>
+      <w:r>
+        <w:rPr>
+          <w:rFonts w:eastAsia="Arial" w:cstheme="minorHAnsi"/>
+          <w:szCs w:val="20"/>
+        </w:rPr>
+        <w:t xml:space="preserve"> IT</w:t>
       </w:r>
     </w:p>
     <w:p>
@@ -2310,7 +2722,7 @@
                     </pic:cNvPicPr>
                   </pic:nvPicPr>
                   <pic:blipFill>
-                    <a:blip r:embed="rId15" cstate="print">
+                    <a:blip r:embed="rId21" cstate="print">
                       <a:lum contrast="40000"/>
                     </a:blip>
                     <a:srcRect/>
@@ -2446,6 +2858,14 @@
           <w:sz w:val="16"/>
           <w:szCs w:val="20"/>
         </w:rPr>
+        <w:t>/4</w:t>
+      </w:r>
+      <w:r>
+        <w:rPr>
+          <w:rFonts w:eastAsia="Arial" w:cstheme="minorHAnsi"/>
+          <w:sz w:val="16"/>
+          <w:szCs w:val="20"/>
+        </w:rPr>
         <w:t xml:space="preserve"> CGPA.</w:t>
       </w:r>
     </w:p>
@@ -2497,7 +2917,23 @@
           <w:sz w:val="16"/>
           <w:szCs w:val="20"/>
         </w:rPr>
-        <w:t>Got 6 Dean Honor awards for securing more than 3.5 GPA.</w:t>
+        <w:t>Got 6 Dean Honor awards for securing more than 3.5</w:t>
+      </w:r>
+      <w:r>
+        <w:rPr>
+          <w:rFonts w:eastAsia="Arial" w:cstheme="minorHAnsi"/>
+          <w:sz w:val="16"/>
+          <w:szCs w:val="20"/>
+        </w:rPr>
+        <w:t>/4</w:t>
+      </w:r>
+      <w:r>
+        <w:rPr>
+          <w:rFonts w:eastAsia="Arial" w:cstheme="minorHAnsi"/>
+          <w:sz w:val="16"/>
+          <w:szCs w:val="20"/>
+        </w:rPr>
+        <w:t xml:space="preserve"> GPA.</w:t>
       </w:r>
     </w:p>
     <w:p>
@@ -2549,7 +2985,39 @@
           <w:sz w:val="16"/>
           <w:szCs w:val="20"/>
         </w:rPr>
-        <w:t xml:space="preserve"> Chancellor honor award for getting 4 GPA.</w:t>
+        <w:t xml:space="preserve"> Chancellor honor award for </w:t>
+      </w:r>
+      <w:r>
+        <w:rPr>
+          <w:rFonts w:eastAsia="Arial" w:cstheme="minorHAnsi"/>
+          <w:sz w:val="16"/>
+          <w:szCs w:val="20"/>
+        </w:rPr>
+        <w:t>securing</w:t>
+      </w:r>
+      <w:r>
+        <w:rPr>
+          <w:rFonts w:eastAsia="Arial" w:cstheme="minorHAnsi"/>
+          <w:sz w:val="16"/>
+          <w:szCs w:val="20"/>
+        </w:rPr>
+        <w:t xml:space="preserve"> 4</w:t>
+      </w:r>
+      <w:r>
+        <w:rPr>
+          <w:rFonts w:eastAsia="Arial" w:cstheme="minorHAnsi"/>
+          <w:sz w:val="16"/>
+          <w:szCs w:val="20"/>
+        </w:rPr>
+        <w:t>/4</w:t>
+      </w:r>
+      <w:r>
+        <w:rPr>
+          <w:rFonts w:eastAsia="Arial" w:cstheme="minorHAnsi"/>
+          <w:sz w:val="16"/>
+          <w:szCs w:val="20"/>
+        </w:rPr>
+        <w:t xml:space="preserve"> GPA.</w:t>
       </w:r>
     </w:p>
     <w:p>
@@ -2596,7 +3064,7 @@
         <v:path o:extrusionok="f" gradientshapeok="t" o:connecttype="rect"/>
         <o:lock v:ext="edit" aspectratio="t"/>
       </v:shapetype>
-      <v:shape id="_x0000_i1147" type="#_x0000_t75" style="width:13.5pt;height:13.5pt;visibility:visible;mso-wrap-style:square" o:bullet="t">
+      <v:shape id="_x0000_i1103" type="#_x0000_t75" style="width:13.6pt;height:13.6pt;visibility:visible;mso-wrap-style:square" o:bullet="t">
         <v:imagedata r:id="rId1" o:title=""/>
       </v:shape>
     </w:pict>
@@ -2843,6 +3311,7 @@
     <w:lsdException w:name="HTML Sample" w:semiHidden="1" w:unhideWhenUsed="1"/>
     <w:lsdException w:name="HTML Typewriter" w:semiHidden="1" w:unhideWhenUsed="1"/>
     <w:lsdException w:name="HTML Variable" w:semiHidden="1" w:unhideWhenUsed="1"/>
+    <w:lsdException w:name="Normal Table" w:semiHidden="1" w:unhideWhenUsed="1"/>
     <w:lsdException w:name="annotation subject" w:semiHidden="1" w:unhideWhenUsed="1"/>
     <w:lsdException w:name="No List" w:semiHidden="1" w:unhideWhenUsed="1"/>
     <w:lsdException w:name="Outline List 1" w:semiHidden="1" w:unhideWhenUsed="1"/>
@@ -2885,8 +3354,11 @@
     <w:lsdException w:name="Table Contemporary" w:semiHidden="1" w:unhideWhenUsed="1"/>
     <w:lsdException w:name="Table Elegant" w:semiHidden="1" w:unhideWhenUsed="1"/>
     <w:lsdException w:name="Table Professional" w:semiHidden="1" w:unhideWhenUsed="1"/>
+    <w:lsdException w:name="Table Subtle 1" w:semiHidden="1" w:unhideWhenUsed="1"/>
     <w:lsdException w:name="Table Subtle 2" w:semiHidden="1" w:unhideWhenUsed="1"/>
     <w:lsdException w:name="Table Web 1" w:semiHidden="1" w:unhideWhenUsed="1"/>
+    <w:lsdException w:name="Table Web 2" w:semiHidden="1" w:unhideWhenUsed="1"/>
+    <w:lsdException w:name="Table Web 3" w:semiHidden="1" w:unhideWhenUsed="1"/>
     <w:lsdException w:name="Balloon Text" w:semiHidden="1" w:unhideWhenUsed="1"/>
     <w:lsdException w:name="Table Grid" w:uiPriority="59"/>
     <w:lsdException w:name="Table Theme" w:semiHidden="1" w:unhideWhenUsed="1"/>
@@ -3214,6 +3686,18 @@
       <w:contextualSpacing/>
     </w:pPr>
   </w:style>
+  <w:style w:type="character" w:styleId="UnresolvedMention">
+    <w:name w:val="Unresolved Mention"/>
+    <w:basedOn w:val="DefaultParagraphFont"/>
+    <w:uiPriority w:val="99"/>
+    <w:semiHidden/>
+    <w:unhideWhenUsed/>
+    <w:rsid w:val="00957BB1"/>
+    <w:rPr>
+      <w:color w:val="605E5C"/>
+      <w:shd w:val="clear" w:color="auto" w:fill="E1DFDD"/>
+    </w:rPr>
+  </w:style>
 </w:styles>
 </file>
 

--- a/docs/waseemullah157.docx
+++ b/docs/waseemullah157.docx
@@ -242,7 +242,7 @@
                   <w:sz w:val="16"/>
                   <w:szCs w:val="20"/>
                 </w:rPr>
-                <w:t>https://waxeem.com</w:t>
+                <w:t>waxeem.com</w:t>
               </w:r>
             </w:hyperlink>
             <w:r>
@@ -500,23 +500,13 @@
                 <w:szCs w:val="20"/>
               </w:rPr>
             </w:pPr>
-            <w:proofErr w:type="spellStart"/>
             <w:r>
               <w:rPr>
                 <w:rFonts w:eastAsia="Arial" w:cstheme="minorHAnsi"/>
                 <w:sz w:val="16"/>
                 <w:szCs w:val="20"/>
               </w:rPr>
-              <w:t>Shafi</w:t>
-            </w:r>
-            <w:proofErr w:type="spellEnd"/>
-            <w:r>
-              <w:rPr>
-                <w:rFonts w:eastAsia="Arial" w:cstheme="minorHAnsi"/>
-                <w:sz w:val="16"/>
-                <w:szCs w:val="20"/>
-              </w:rPr>
-              <w:t xml:space="preserve"> Hs</w:t>
+              <w:t>Shafi Hs</w:t>
             </w:r>
             <w:r>
               <w:rPr>
@@ -534,23 +524,13 @@
               </w:rPr>
               <w:t xml:space="preserve"> </w:t>
             </w:r>
-            <w:proofErr w:type="spellStart"/>
             <w:r>
               <w:rPr>
                 <w:rFonts w:eastAsia="Arial" w:cstheme="minorHAnsi"/>
                 <w:sz w:val="16"/>
                 <w:szCs w:val="20"/>
               </w:rPr>
-              <w:t>Alsadat</w:t>
-            </w:r>
-            <w:proofErr w:type="spellEnd"/>
-            <w:r>
-              <w:rPr>
-                <w:rFonts w:eastAsia="Arial" w:cstheme="minorHAnsi"/>
-                <w:sz w:val="16"/>
-                <w:szCs w:val="20"/>
-              </w:rPr>
-              <w:t xml:space="preserve"> </w:t>
+              <w:t xml:space="preserve">Alsadat </w:t>
             </w:r>
             <w:r>
               <w:rPr>
@@ -566,25 +546,7 @@
                 <w:sz w:val="16"/>
                 <w:szCs w:val="20"/>
               </w:rPr>
-              <w:t xml:space="preserve"> </w:t>
-            </w:r>
-            <w:proofErr w:type="spellStart"/>
-            <w:r>
-              <w:rPr>
-                <w:rFonts w:eastAsia="Arial" w:cstheme="minorHAnsi"/>
-                <w:sz w:val="16"/>
-                <w:szCs w:val="20"/>
-              </w:rPr>
-              <w:t>Talagang</w:t>
-            </w:r>
-            <w:proofErr w:type="spellEnd"/>
-            <w:r>
-              <w:rPr>
-                <w:rFonts w:eastAsia="Arial" w:cstheme="minorHAnsi"/>
-                <w:sz w:val="16"/>
-                <w:szCs w:val="20"/>
-              </w:rPr>
-              <w:t xml:space="preserve"> </w:t>
+              <w:t xml:space="preserve"> Talagang </w:t>
             </w:r>
             <w:r>
               <w:rPr>
@@ -681,7 +643,7 @@
                   <w:sz w:val="16"/>
                   <w:szCs w:val="20"/>
                 </w:rPr>
-                <w:t>https://calendly.com/waseemullah157/15min</w:t>
+                <w:t>Set a meeting with me</w:t>
               </w:r>
             </w:hyperlink>
             <w:r>
@@ -1219,23 +1181,7 @@
           <w:rFonts w:eastAsia="Arial" w:cstheme="minorHAnsi"/>
           <w:szCs w:val="20"/>
         </w:rPr>
-        <w:t xml:space="preserve">F.G </w:t>
-      </w:r>
-      <w:proofErr w:type="spellStart"/>
-      <w:r>
-        <w:rPr>
-          <w:rFonts w:eastAsia="Arial" w:cstheme="minorHAnsi"/>
-          <w:szCs w:val="20"/>
-        </w:rPr>
-        <w:t>Fazaia</w:t>
-      </w:r>
-      <w:proofErr w:type="spellEnd"/>
-      <w:r>
-        <w:rPr>
-          <w:rFonts w:eastAsia="Arial" w:cstheme="minorHAnsi"/>
-          <w:szCs w:val="20"/>
-        </w:rPr>
-        <w:t xml:space="preserve"> Secondary School Mianwali</w:t>
+        <w:t>F.G Fazaia Secondary School Mianwali</w:t>
       </w:r>
     </w:p>
     <w:p>
@@ -1468,51 +1414,15 @@
           <w:sz w:val="16"/>
           <w:szCs w:val="20"/>
         </w:rPr>
-        <w:t xml:space="preserve">is to develop a micro-service prototype using spring boot, </w:t>
-      </w:r>
-      <w:proofErr w:type="spellStart"/>
-      <w:r>
-        <w:rPr>
-          <w:rFonts w:eastAsia="Arial" w:cstheme="minorHAnsi"/>
-          <w:sz w:val="16"/>
-          <w:szCs w:val="20"/>
-        </w:rPr>
-        <w:t>mysql</w:t>
-      </w:r>
-      <w:proofErr w:type="spellEnd"/>
-      <w:r>
-        <w:rPr>
-          <w:rFonts w:eastAsia="Arial" w:cstheme="minorHAnsi"/>
-          <w:sz w:val="16"/>
-          <w:szCs w:val="20"/>
-        </w:rPr>
-        <w:t>, Netflix technologies and D</w:t>
-      </w:r>
-      <w:r>
-        <w:rPr>
-          <w:rFonts w:eastAsia="Arial" w:cstheme="minorHAnsi"/>
-          <w:sz w:val="16"/>
-          <w:szCs w:val="20"/>
-        </w:rPr>
-        <w:t xml:space="preserve">ocker. There is </w:t>
-      </w:r>
-      <w:proofErr w:type="spellStart"/>
-      <w:r>
-        <w:rPr>
-          <w:rFonts w:eastAsia="Arial" w:cstheme="minorHAnsi"/>
-          <w:sz w:val="16"/>
-          <w:szCs w:val="20"/>
-        </w:rPr>
-        <w:t>javafx</w:t>
-      </w:r>
-      <w:proofErr w:type="spellEnd"/>
-      <w:r>
-        <w:rPr>
-          <w:rFonts w:eastAsia="Arial" w:cstheme="minorHAnsi"/>
-          <w:sz w:val="16"/>
-          <w:szCs w:val="20"/>
-        </w:rPr>
-        <w:t xml:space="preserve"> UI and program to consume the micro-service.</w:t>
+        <w:t>is to develop a micro-service prototype using spring boot, mysql, Netflix technologies and D</w:t>
+      </w:r>
+      <w:r>
+        <w:rPr>
+          <w:rFonts w:eastAsia="Arial" w:cstheme="minorHAnsi"/>
+          <w:sz w:val="16"/>
+          <w:szCs w:val="20"/>
+        </w:rPr>
+        <w:t>ocker. There is javafx UI and program to consume the micro-service.</w:t>
       </w:r>
     </w:p>
     <w:p>
@@ -1697,18 +1607,8 @@
           <w:sz w:val="20"/>
           <w:szCs w:val="20"/>
         </w:rPr>
-        <w:t xml:space="preserve">, Spring Boot, Java </w:t>
-      </w:r>
-      <w:proofErr w:type="spellStart"/>
-      <w:r>
-        <w:rPr>
-          <w:rFonts w:eastAsia="Arial" w:cstheme="minorHAnsi"/>
-          <w:sz w:val="20"/>
-          <w:szCs w:val="20"/>
-        </w:rPr>
-        <w:t>Fx</w:t>
-      </w:r>
-      <w:proofErr w:type="spellEnd"/>
+        <w:t>, Spring Boot, Java Fx</w:t>
+      </w:r>
     </w:p>
     <w:p>
       <w:pPr>
@@ -1761,61 +1661,7 @@
           <w:sz w:val="20"/>
           <w:szCs w:val="20"/>
         </w:rPr>
-        <w:t xml:space="preserve">Netflix Cloud libraries (Eureka, </w:t>
-      </w:r>
-      <w:proofErr w:type="spellStart"/>
-      <w:r>
-        <w:rPr>
-          <w:rFonts w:eastAsia="Arial" w:cstheme="minorHAnsi"/>
-          <w:sz w:val="20"/>
-          <w:szCs w:val="20"/>
-        </w:rPr>
-        <w:t>Zuul</w:t>
-      </w:r>
-      <w:proofErr w:type="spellEnd"/>
-      <w:r>
-        <w:rPr>
-          <w:rFonts w:eastAsia="Arial" w:cstheme="minorHAnsi"/>
-          <w:sz w:val="20"/>
-          <w:szCs w:val="20"/>
-        </w:rPr>
-        <w:t xml:space="preserve">, </w:t>
-      </w:r>
-      <w:proofErr w:type="spellStart"/>
-      <w:r>
-        <w:rPr>
-          <w:rFonts w:eastAsia="Arial" w:cstheme="minorHAnsi"/>
-          <w:sz w:val="20"/>
-          <w:szCs w:val="20"/>
-        </w:rPr>
-        <w:t>Hystrix</w:t>
-      </w:r>
-      <w:proofErr w:type="spellEnd"/>
-      <w:r>
-        <w:rPr>
-          <w:rFonts w:eastAsia="Arial" w:cstheme="minorHAnsi"/>
-          <w:sz w:val="20"/>
-          <w:szCs w:val="20"/>
-        </w:rPr>
-        <w:t xml:space="preserve"> </w:t>
-      </w:r>
-      <w:proofErr w:type="spellStart"/>
-      <w:r>
-        <w:rPr>
-          <w:rFonts w:eastAsia="Arial" w:cstheme="minorHAnsi"/>
-          <w:sz w:val="20"/>
-          <w:szCs w:val="20"/>
-        </w:rPr>
-        <w:t>etc</w:t>
-      </w:r>
-      <w:proofErr w:type="spellEnd"/>
-      <w:r>
-        <w:rPr>
-          <w:rFonts w:eastAsia="Arial" w:cstheme="minorHAnsi"/>
-          <w:sz w:val="20"/>
-          <w:szCs w:val="20"/>
-        </w:rPr>
-        <w:t>)</w:t>
+        <w:t>Netflix Cloud libraries (Eureka, Zuul, Hystrix etc)</w:t>
       </w:r>
     </w:p>
     <w:p>
@@ -1980,7 +1826,6 @@
           <w:szCs w:val="20"/>
         </w:rPr>
       </w:pPr>
-      <w:proofErr w:type="spellStart"/>
       <w:r>
         <w:rPr>
           <w:rFonts w:eastAsia="Arial" w:cstheme="minorHAnsi"/>
@@ -1989,32 +1834,13 @@
         </w:rPr>
         <w:t>MYSql</w:t>
       </w:r>
-      <w:proofErr w:type="spellEnd"/>
       <w:r>
         <w:rPr>
           <w:rFonts w:eastAsia="Arial" w:cstheme="minorHAnsi"/>
           <w:sz w:val="20"/>
           <w:szCs w:val="20"/>
         </w:rPr>
-        <w:t xml:space="preserve">, SQL, Relational and no </w:t>
-      </w:r>
-      <w:proofErr w:type="spellStart"/>
-      <w:r>
-        <w:rPr>
-          <w:rFonts w:eastAsia="Arial" w:cstheme="minorHAnsi"/>
-          <w:sz w:val="20"/>
-          <w:szCs w:val="20"/>
-        </w:rPr>
-        <w:t>Sql</w:t>
-      </w:r>
-      <w:proofErr w:type="spellEnd"/>
-      <w:r>
-        <w:rPr>
-          <w:rFonts w:eastAsia="Arial" w:cstheme="minorHAnsi"/>
-          <w:sz w:val="20"/>
-          <w:szCs w:val="20"/>
-        </w:rPr>
-        <w:t xml:space="preserve"> database</w:t>
+        <w:t>, SQL, Relational and no Sql database</w:t>
       </w:r>
     </w:p>
     <w:p>
@@ -2078,36 +1904,8 @@
           <w:sz w:val="20"/>
           <w:szCs w:val="20"/>
         </w:rPr>
-        <w:t xml:space="preserve">PHP, ASP.net, Android App Development, </w:t>
-      </w:r>
-      <w:proofErr w:type="spellStart"/>
-      <w:r>
-        <w:rPr>
-          <w:rFonts w:eastAsia="Arial" w:cstheme="minorHAnsi"/>
-          <w:sz w:val="20"/>
-          <w:szCs w:val="20"/>
-        </w:rPr>
-        <w:t>Xamrin</w:t>
-      </w:r>
-      <w:proofErr w:type="spellEnd"/>
-      <w:r>
-        <w:rPr>
-          <w:rFonts w:eastAsia="Arial" w:cstheme="minorHAnsi"/>
-          <w:sz w:val="20"/>
-          <w:szCs w:val="20"/>
-        </w:rPr>
-        <w:t xml:space="preserve">, </w:t>
-      </w:r>
-      <w:proofErr w:type="spellStart"/>
-      <w:r>
-        <w:rPr>
-          <w:rFonts w:eastAsia="Arial" w:cstheme="minorHAnsi"/>
-          <w:sz w:val="20"/>
-          <w:szCs w:val="20"/>
-        </w:rPr>
-        <w:t>JQuery</w:t>
-      </w:r>
-      <w:proofErr w:type="spellEnd"/>
+        <w:t>PHP, ASP.net, Android App Development, Xamrin, JQuery</w:t>
+      </w:r>
       <w:r>
         <w:rPr>
           <w:rFonts w:eastAsia="Arial" w:cstheme="minorHAnsi"/>
@@ -2412,21 +2210,12 @@
           <w:szCs w:val="20"/>
         </w:rPr>
       </w:pPr>
-      <w:proofErr w:type="spellStart"/>
-      <w:r>
-        <w:rPr>
-          <w:rFonts w:eastAsia="Arial" w:cstheme="minorHAnsi"/>
-          <w:szCs w:val="20"/>
-        </w:rPr>
-        <w:t>Jango</w:t>
-      </w:r>
-      <w:proofErr w:type="spellEnd"/>
-      <w:r>
-        <w:rPr>
-          <w:rFonts w:eastAsia="Arial" w:cstheme="minorHAnsi"/>
-          <w:szCs w:val="20"/>
-        </w:rPr>
-        <w:t xml:space="preserve"> IT</w:t>
+      <w:r>
+        <w:rPr>
+          <w:rFonts w:eastAsia="Arial" w:cstheme="minorHAnsi"/>
+          <w:szCs w:val="20"/>
+        </w:rPr>
+        <w:t>Jango IT</w:t>
       </w:r>
     </w:p>
     <w:p>
@@ -3064,7 +2853,7 @@
         <v:path o:extrusionok="f" gradientshapeok="t" o:connecttype="rect"/>
         <o:lock v:ext="edit" aspectratio="t"/>
       </v:shapetype>
-      <v:shape id="_x0000_i1103" type="#_x0000_t75" style="width:13.6pt;height:13.6pt;visibility:visible;mso-wrap-style:square" o:bullet="t">
+      <v:shape id="_x0000_i1115" type="#_x0000_t75" style="width:13.6pt;height:13.6pt;visibility:visible;mso-wrap-style:square" o:bullet="t">
         <v:imagedata r:id="rId1" o:title=""/>
       </v:shape>
     </w:pict>
